--- a/Introduction to Relational Databases in SQL.docx
+++ b/Introduction to Relational Databases in SQL.docx
@@ -4,16 +4,38 @@
   <w:body>
     <w:p>
       <w:pPr>
+        <w:jc w:val="center"/>
+        <w:rPr>
+          <w:b/>
+          <w:bCs/>
+          <w:sz w:val="44"/>
+          <w:szCs w:val="44"/>
+          <w:u w:val="single"/>
+        </w:rPr>
+      </w:pPr>
+      <w:r>
+        <w:rPr>
+          <w:b/>
+          <w:bCs/>
+          <w:sz w:val="44"/>
+          <w:szCs w:val="44"/>
+          <w:u w:val="single"/>
+        </w:rPr>
+        <w:t>Introduction to Relational Databases in SQL</w:t>
+      </w:r>
+    </w:p>
+    <w:p>
+      <w:pPr>
         <w:pStyle w:val="Heading1"/>
-        <w:rPr>
-          <w:u w:val="single"/>
-        </w:rPr>
-      </w:pPr>
-      <w:r>
-        <w:rPr>
-          <w:u w:val="single"/>
-        </w:rPr>
-        <w:t>Introduction to Relational Databases in SQL</w:t>
+      </w:pPr>
+      <w:r>
+        <w:t xml:space="preserve">Attribute </w:t>
+      </w:r>
+      <w:r>
+        <w:t>Constraints</w:t>
+      </w:r>
+      <w:r>
+        <w:t xml:space="preserve"> – e.g. data types on columns.</w:t>
       </w:r>
     </w:p>
     <w:p>
@@ -83,37 +105,78 @@
           <w:sz w:val="24"/>
           <w:szCs w:val="24"/>
         </w:rPr>
-        <w:t xml:space="preserve">SELECT table_name </w:t>
-      </w:r>
-    </w:p>
-    <w:p>
-      <w:pPr>
-        <w:rPr>
-          <w:sz w:val="24"/>
-          <w:szCs w:val="24"/>
-        </w:rPr>
-      </w:pPr>
-      <w:r>
-        <w:rPr>
-          <w:sz w:val="24"/>
-          <w:szCs w:val="24"/>
-        </w:rPr>
-        <w:t>FROM information_schema.tables</w:t>
-      </w:r>
-    </w:p>
-    <w:p>
-      <w:pPr>
-        <w:rPr>
-          <w:sz w:val="24"/>
-          <w:szCs w:val="24"/>
-        </w:rPr>
-      </w:pPr>
-      <w:r>
-        <w:rPr>
-          <w:sz w:val="24"/>
-          <w:szCs w:val="24"/>
-        </w:rPr>
-        <w:t>WHERE table_schema = 'public';</w:t>
+        <w:t xml:space="preserve">SELECT </w:t>
+      </w:r>
+      <w:proofErr w:type="spellStart"/>
+      <w:r>
+        <w:rPr>
+          <w:sz w:val="24"/>
+          <w:szCs w:val="24"/>
+        </w:rPr>
+        <w:t>table_name</w:t>
+      </w:r>
+      <w:proofErr w:type="spellEnd"/>
+      <w:r>
+        <w:rPr>
+          <w:sz w:val="24"/>
+          <w:szCs w:val="24"/>
+        </w:rPr>
+        <w:t xml:space="preserve"> </w:t>
+      </w:r>
+    </w:p>
+    <w:p>
+      <w:pPr>
+        <w:rPr>
+          <w:sz w:val="24"/>
+          <w:szCs w:val="24"/>
+        </w:rPr>
+      </w:pPr>
+      <w:r>
+        <w:rPr>
+          <w:sz w:val="24"/>
+          <w:szCs w:val="24"/>
+        </w:rPr>
+        <w:t xml:space="preserve">FROM </w:t>
+      </w:r>
+      <w:proofErr w:type="spellStart"/>
+      <w:r>
+        <w:rPr>
+          <w:sz w:val="24"/>
+          <w:szCs w:val="24"/>
+        </w:rPr>
+        <w:t>information_schema.tables</w:t>
+      </w:r>
+      <w:proofErr w:type="spellEnd"/>
+    </w:p>
+    <w:p>
+      <w:pPr>
+        <w:rPr>
+          <w:sz w:val="24"/>
+          <w:szCs w:val="24"/>
+        </w:rPr>
+      </w:pPr>
+      <w:r>
+        <w:rPr>
+          <w:sz w:val="24"/>
+          <w:szCs w:val="24"/>
+        </w:rPr>
+        <w:t xml:space="preserve">WHERE </w:t>
+      </w:r>
+      <w:proofErr w:type="spellStart"/>
+      <w:r>
+        <w:rPr>
+          <w:sz w:val="24"/>
+          <w:szCs w:val="24"/>
+        </w:rPr>
+        <w:t>table_schema</w:t>
+      </w:r>
+      <w:proofErr w:type="spellEnd"/>
+      <w:r>
+        <w:rPr>
+          <w:sz w:val="24"/>
+          <w:szCs w:val="24"/>
+        </w:rPr>
+        <w:t xml:space="preserve"> = 'public';</w:t>
       </w:r>
     </w:p>
     <w:p>
@@ -150,38 +213,87 @@
           <w:sz w:val="24"/>
           <w:szCs w:val="24"/>
         </w:rPr>
-        <w:t xml:space="preserve">SELECT column_name, data_type </w:t>
-      </w:r>
-    </w:p>
-    <w:p>
-      <w:pPr>
-        <w:rPr>
-          <w:sz w:val="24"/>
-          <w:szCs w:val="24"/>
-        </w:rPr>
-      </w:pPr>
-      <w:r>
-        <w:rPr>
-          <w:sz w:val="24"/>
-          <w:szCs w:val="24"/>
-        </w:rPr>
-        <w:t xml:space="preserve">FROM information_schema.columns </w:t>
-      </w:r>
-    </w:p>
-    <w:p>
-      <w:pPr>
-        <w:rPr>
-          <w:sz w:val="24"/>
-          <w:szCs w:val="24"/>
-        </w:rPr>
-      </w:pPr>
-      <w:r>
-        <w:rPr>
-          <w:sz w:val="24"/>
-          <w:szCs w:val="24"/>
-        </w:rPr>
-        <w:t>WHERE table_name = '</w:t>
-      </w:r>
+        <w:t xml:space="preserve">SELECT </w:t>
+      </w:r>
+      <w:proofErr w:type="spellStart"/>
+      <w:r>
+        <w:rPr>
+          <w:sz w:val="24"/>
+          <w:szCs w:val="24"/>
+        </w:rPr>
+        <w:t>column_name</w:t>
+      </w:r>
+      <w:proofErr w:type="spellEnd"/>
+      <w:r>
+        <w:rPr>
+          <w:sz w:val="24"/>
+          <w:szCs w:val="24"/>
+        </w:rPr>
+        <w:t xml:space="preserve">, </w:t>
+      </w:r>
+      <w:proofErr w:type="spellStart"/>
+      <w:r>
+        <w:rPr>
+          <w:sz w:val="24"/>
+          <w:szCs w:val="24"/>
+        </w:rPr>
+        <w:t>data_type</w:t>
+      </w:r>
+      <w:proofErr w:type="spellEnd"/>
+      <w:r>
+        <w:rPr>
+          <w:sz w:val="24"/>
+          <w:szCs w:val="24"/>
+        </w:rPr>
+        <w:t xml:space="preserve"> </w:t>
+      </w:r>
+    </w:p>
+    <w:p>
+      <w:pPr>
+        <w:rPr>
+          <w:sz w:val="24"/>
+          <w:szCs w:val="24"/>
+        </w:rPr>
+      </w:pPr>
+      <w:r>
+        <w:rPr>
+          <w:sz w:val="24"/>
+          <w:szCs w:val="24"/>
+        </w:rPr>
+        <w:t xml:space="preserve">FROM </w:t>
+      </w:r>
+      <w:proofErr w:type="spellStart"/>
+      <w:r>
+        <w:rPr>
+          <w:sz w:val="24"/>
+          <w:szCs w:val="24"/>
+        </w:rPr>
+        <w:t>information_schema.columns</w:t>
+      </w:r>
+      <w:proofErr w:type="spellEnd"/>
+      <w:r>
+        <w:rPr>
+          <w:sz w:val="24"/>
+          <w:szCs w:val="24"/>
+        </w:rPr>
+        <w:t xml:space="preserve"> </w:t>
+      </w:r>
+    </w:p>
+    <w:p>
+      <w:pPr>
+        <w:rPr>
+          <w:sz w:val="24"/>
+          <w:szCs w:val="24"/>
+        </w:rPr>
+      </w:pPr>
+      <w:r>
+        <w:rPr>
+          <w:sz w:val="24"/>
+          <w:szCs w:val="24"/>
+        </w:rPr>
+        <w:t xml:space="preserve">WHERE </w:t>
+      </w:r>
+      <w:proofErr w:type="spellStart"/>
       <w:r>
         <w:rPr>
           <w:sz w:val="24"/>
@@ -189,6 +301,23 @@
         </w:rPr>
         <w:t>table_name</w:t>
       </w:r>
+      <w:proofErr w:type="spellEnd"/>
+      <w:r>
+        <w:rPr>
+          <w:sz w:val="24"/>
+          <w:szCs w:val="24"/>
+        </w:rPr>
+        <w:t xml:space="preserve"> = '</w:t>
+      </w:r>
+      <w:proofErr w:type="spellStart"/>
+      <w:r>
+        <w:rPr>
+          <w:sz w:val="24"/>
+          <w:szCs w:val="24"/>
+        </w:rPr>
+        <w:t>table_name</w:t>
+      </w:r>
+      <w:proofErr w:type="spellEnd"/>
       <w:r>
         <w:rPr>
           <w:sz w:val="24"/>
@@ -209,7 +338,23 @@
           <w:sz w:val="24"/>
           <w:szCs w:val="24"/>
         </w:rPr>
-        <w:t>AND table_schema = 'public';</w:t>
+        <w:t xml:space="preserve">AND </w:t>
+      </w:r>
+      <w:proofErr w:type="spellStart"/>
+      <w:r>
+        <w:rPr>
+          <w:sz w:val="24"/>
+          <w:szCs w:val="24"/>
+        </w:rPr>
+        <w:t>table_schema</w:t>
+      </w:r>
+      <w:proofErr w:type="spellEnd"/>
+      <w:r>
+        <w:rPr>
+          <w:sz w:val="24"/>
+          <w:szCs w:val="24"/>
+        </w:rPr>
+        <w:t xml:space="preserve"> = 'public';</w:t>
       </w:r>
     </w:p>
     <w:p>
@@ -235,53 +380,158 @@
           <w:sz w:val="24"/>
           <w:szCs w:val="24"/>
         </w:rPr>
-        <w:t>CREATE TABLE table_name (</w:t>
-      </w:r>
-    </w:p>
-    <w:p>
-      <w:pPr>
-        <w:rPr>
-          <w:sz w:val="24"/>
-          <w:szCs w:val="24"/>
-        </w:rPr>
-      </w:pPr>
-      <w:r>
-        <w:rPr>
-          <w:sz w:val="24"/>
-          <w:szCs w:val="24"/>
-        </w:rPr>
-        <w:t xml:space="preserve"> column_a data_type,</w:t>
-      </w:r>
-    </w:p>
-    <w:p>
-      <w:pPr>
-        <w:rPr>
-          <w:sz w:val="24"/>
-          <w:szCs w:val="24"/>
-        </w:rPr>
-      </w:pPr>
-      <w:r>
-        <w:rPr>
-          <w:sz w:val="24"/>
-          <w:szCs w:val="24"/>
-        </w:rPr>
-        <w:t xml:space="preserve"> column_b data_type,</w:t>
-      </w:r>
-    </w:p>
-    <w:p>
-      <w:pPr>
-        <w:rPr>
-          <w:sz w:val="24"/>
-          <w:szCs w:val="24"/>
-        </w:rPr>
-      </w:pPr>
-      <w:r>
-        <w:rPr>
-          <w:sz w:val="24"/>
-          <w:szCs w:val="24"/>
-        </w:rPr>
-        <w:t xml:space="preserve"> column_c data_type</w:t>
-      </w:r>
+        <w:t xml:space="preserve">CREATE TABLE </w:t>
+      </w:r>
+      <w:proofErr w:type="spellStart"/>
+      <w:r>
+        <w:rPr>
+          <w:sz w:val="24"/>
+          <w:szCs w:val="24"/>
+        </w:rPr>
+        <w:t>table_name</w:t>
+      </w:r>
+      <w:proofErr w:type="spellEnd"/>
+      <w:r>
+        <w:rPr>
+          <w:sz w:val="24"/>
+          <w:szCs w:val="24"/>
+        </w:rPr>
+        <w:t xml:space="preserve"> (</w:t>
+      </w:r>
+    </w:p>
+    <w:p>
+      <w:pPr>
+        <w:rPr>
+          <w:sz w:val="24"/>
+          <w:szCs w:val="24"/>
+        </w:rPr>
+      </w:pPr>
+      <w:r>
+        <w:rPr>
+          <w:sz w:val="24"/>
+          <w:szCs w:val="24"/>
+        </w:rPr>
+        <w:t xml:space="preserve"> </w:t>
+      </w:r>
+      <w:proofErr w:type="spellStart"/>
+      <w:r>
+        <w:rPr>
+          <w:sz w:val="24"/>
+          <w:szCs w:val="24"/>
+        </w:rPr>
+        <w:t>column_a</w:t>
+      </w:r>
+      <w:proofErr w:type="spellEnd"/>
+      <w:r>
+        <w:rPr>
+          <w:sz w:val="24"/>
+          <w:szCs w:val="24"/>
+        </w:rPr>
+        <w:t xml:space="preserve"> </w:t>
+      </w:r>
+      <w:proofErr w:type="spellStart"/>
+      <w:r>
+        <w:rPr>
+          <w:sz w:val="24"/>
+          <w:szCs w:val="24"/>
+        </w:rPr>
+        <w:t>data_type</w:t>
+      </w:r>
+      <w:proofErr w:type="spellEnd"/>
+      <w:r>
+        <w:rPr>
+          <w:sz w:val="24"/>
+          <w:szCs w:val="24"/>
+        </w:rPr>
+        <w:t>,</w:t>
+      </w:r>
+    </w:p>
+    <w:p>
+      <w:pPr>
+        <w:rPr>
+          <w:sz w:val="24"/>
+          <w:szCs w:val="24"/>
+        </w:rPr>
+      </w:pPr>
+      <w:r>
+        <w:rPr>
+          <w:sz w:val="24"/>
+          <w:szCs w:val="24"/>
+        </w:rPr>
+        <w:t xml:space="preserve"> </w:t>
+      </w:r>
+      <w:proofErr w:type="spellStart"/>
+      <w:r>
+        <w:rPr>
+          <w:sz w:val="24"/>
+          <w:szCs w:val="24"/>
+        </w:rPr>
+        <w:t>column_b</w:t>
+      </w:r>
+      <w:proofErr w:type="spellEnd"/>
+      <w:r>
+        <w:rPr>
+          <w:sz w:val="24"/>
+          <w:szCs w:val="24"/>
+        </w:rPr>
+        <w:t xml:space="preserve"> </w:t>
+      </w:r>
+      <w:proofErr w:type="spellStart"/>
+      <w:r>
+        <w:rPr>
+          <w:sz w:val="24"/>
+          <w:szCs w:val="24"/>
+        </w:rPr>
+        <w:t>data_type</w:t>
+      </w:r>
+      <w:proofErr w:type="spellEnd"/>
+      <w:r>
+        <w:rPr>
+          <w:sz w:val="24"/>
+          <w:szCs w:val="24"/>
+        </w:rPr>
+        <w:t>,</w:t>
+      </w:r>
+    </w:p>
+    <w:p>
+      <w:pPr>
+        <w:rPr>
+          <w:sz w:val="24"/>
+          <w:szCs w:val="24"/>
+        </w:rPr>
+      </w:pPr>
+      <w:r>
+        <w:rPr>
+          <w:sz w:val="24"/>
+          <w:szCs w:val="24"/>
+        </w:rPr>
+        <w:t xml:space="preserve"> </w:t>
+      </w:r>
+      <w:proofErr w:type="spellStart"/>
+      <w:r>
+        <w:rPr>
+          <w:sz w:val="24"/>
+          <w:szCs w:val="24"/>
+        </w:rPr>
+        <w:t>column_c</w:t>
+      </w:r>
+      <w:proofErr w:type="spellEnd"/>
+      <w:r>
+        <w:rPr>
+          <w:sz w:val="24"/>
+          <w:szCs w:val="24"/>
+        </w:rPr>
+        <w:t xml:space="preserve"> </w:t>
+      </w:r>
+      <w:proofErr w:type="spellStart"/>
+      <w:r>
+        <w:rPr>
+          <w:sz w:val="24"/>
+          <w:szCs w:val="24"/>
+        </w:rPr>
+        <w:t>data_type</w:t>
+      </w:r>
+      <w:proofErr w:type="spellEnd"/>
     </w:p>
     <w:p>
       <w:pPr>
@@ -318,7 +568,55 @@
           <w:sz w:val="24"/>
           <w:szCs w:val="24"/>
         </w:rPr>
-        <w:t>ALTER TABLE table_nameADD COLUMN column_name data_type;</w:t>
+        <w:t xml:space="preserve">ALTER TABLE </w:t>
+      </w:r>
+      <w:proofErr w:type="spellStart"/>
+      <w:r>
+        <w:rPr>
+          <w:sz w:val="24"/>
+          <w:szCs w:val="24"/>
+        </w:rPr>
+        <w:t>table_nameADD</w:t>
+      </w:r>
+      <w:proofErr w:type="spellEnd"/>
+      <w:r>
+        <w:rPr>
+          <w:sz w:val="24"/>
+          <w:szCs w:val="24"/>
+        </w:rPr>
+        <w:t xml:space="preserve"> COLUMN </w:t>
+      </w:r>
+      <w:proofErr w:type="spellStart"/>
+      <w:r>
+        <w:rPr>
+          <w:sz w:val="24"/>
+          <w:szCs w:val="24"/>
+        </w:rPr>
+        <w:t>column_name</w:t>
+      </w:r>
+      <w:proofErr w:type="spellEnd"/>
+      <w:r>
+        <w:rPr>
+          <w:sz w:val="24"/>
+          <w:szCs w:val="24"/>
+        </w:rPr>
+        <w:t xml:space="preserve"> </w:t>
+      </w:r>
+      <w:proofErr w:type="spellStart"/>
+      <w:r>
+        <w:rPr>
+          <w:sz w:val="24"/>
+          <w:szCs w:val="24"/>
+        </w:rPr>
+        <w:t>data_type</w:t>
+      </w:r>
+      <w:proofErr w:type="spellEnd"/>
+      <w:r>
+        <w:rPr>
+          <w:sz w:val="24"/>
+          <w:szCs w:val="24"/>
+        </w:rPr>
+        <w:t>;</w:t>
       </w:r>
     </w:p>
     <w:p>
@@ -355,38 +653,81 @@
           <w:sz w:val="24"/>
           <w:szCs w:val="24"/>
         </w:rPr>
-        <w:t>INSERT INTO target_table</w:t>
-      </w:r>
-    </w:p>
-    <w:p>
-      <w:pPr>
-        <w:rPr>
-          <w:sz w:val="24"/>
-          <w:szCs w:val="24"/>
-        </w:rPr>
-      </w:pPr>
-      <w:r>
-        <w:rPr>
-          <w:sz w:val="24"/>
-          <w:szCs w:val="24"/>
-        </w:rPr>
-        <w:t>SELECT DISTINCT column_a, column_b</w:t>
-      </w:r>
-    </w:p>
-    <w:p>
-      <w:pPr>
-        <w:rPr>
-          <w:sz w:val="24"/>
-          <w:szCs w:val="24"/>
-        </w:rPr>
-      </w:pPr>
-      <w:r>
-        <w:rPr>
-          <w:sz w:val="24"/>
-          <w:szCs w:val="24"/>
-        </w:rPr>
-        <w:t>FROM source_table</w:t>
-      </w:r>
+        <w:t xml:space="preserve">INSERT INTO </w:t>
+      </w:r>
+      <w:proofErr w:type="spellStart"/>
+      <w:r>
+        <w:rPr>
+          <w:sz w:val="24"/>
+          <w:szCs w:val="24"/>
+        </w:rPr>
+        <w:t>target_table</w:t>
+      </w:r>
+      <w:proofErr w:type="spellEnd"/>
+    </w:p>
+    <w:p>
+      <w:pPr>
+        <w:rPr>
+          <w:sz w:val="24"/>
+          <w:szCs w:val="24"/>
+        </w:rPr>
+      </w:pPr>
+      <w:r>
+        <w:rPr>
+          <w:sz w:val="24"/>
+          <w:szCs w:val="24"/>
+        </w:rPr>
+        <w:t xml:space="preserve">SELECT DISTINCT </w:t>
+      </w:r>
+      <w:proofErr w:type="spellStart"/>
+      <w:r>
+        <w:rPr>
+          <w:sz w:val="24"/>
+          <w:szCs w:val="24"/>
+        </w:rPr>
+        <w:t>column_a</w:t>
+      </w:r>
+      <w:proofErr w:type="spellEnd"/>
+      <w:r>
+        <w:rPr>
+          <w:sz w:val="24"/>
+          <w:szCs w:val="24"/>
+        </w:rPr>
+        <w:t xml:space="preserve">, </w:t>
+      </w:r>
+      <w:proofErr w:type="spellStart"/>
+      <w:r>
+        <w:rPr>
+          <w:sz w:val="24"/>
+          <w:szCs w:val="24"/>
+        </w:rPr>
+        <w:t>column_b</w:t>
+      </w:r>
+      <w:proofErr w:type="spellEnd"/>
+    </w:p>
+    <w:p>
+      <w:pPr>
+        <w:rPr>
+          <w:sz w:val="24"/>
+          <w:szCs w:val="24"/>
+        </w:rPr>
+      </w:pPr>
+      <w:r>
+        <w:rPr>
+          <w:sz w:val="24"/>
+          <w:szCs w:val="24"/>
+        </w:rPr>
+        <w:t xml:space="preserve">FROM </w:t>
+      </w:r>
+      <w:proofErr w:type="spellStart"/>
+      <w:r>
+        <w:rPr>
+          <w:sz w:val="24"/>
+          <w:szCs w:val="24"/>
+        </w:rPr>
+        <w:t>source_table</w:t>
+      </w:r>
+      <w:proofErr w:type="spellEnd"/>
     </w:p>
     <w:p>
       <w:pPr>
@@ -411,22 +752,102 @@
           <w:sz w:val="24"/>
           <w:szCs w:val="24"/>
         </w:rPr>
-        <w:t>INSERT INTO table_name (column_a, column_b)</w:t>
-      </w:r>
-    </w:p>
-    <w:p>
-      <w:pPr>
-        <w:rPr>
-          <w:sz w:val="24"/>
-          <w:szCs w:val="24"/>
-        </w:rPr>
-      </w:pPr>
-      <w:r>
-        <w:rPr>
-          <w:sz w:val="24"/>
-          <w:szCs w:val="24"/>
-        </w:rPr>
-        <w:t>VALUES (“value_a”, “value_b”)</w:t>
+        <w:t xml:space="preserve">INSERT INTO </w:t>
+      </w:r>
+      <w:proofErr w:type="spellStart"/>
+      <w:r>
+        <w:rPr>
+          <w:sz w:val="24"/>
+          <w:szCs w:val="24"/>
+        </w:rPr>
+        <w:t>table_name</w:t>
+      </w:r>
+      <w:proofErr w:type="spellEnd"/>
+      <w:r>
+        <w:rPr>
+          <w:sz w:val="24"/>
+          <w:szCs w:val="24"/>
+        </w:rPr>
+        <w:t xml:space="preserve"> (</w:t>
+      </w:r>
+      <w:proofErr w:type="spellStart"/>
+      <w:r>
+        <w:rPr>
+          <w:sz w:val="24"/>
+          <w:szCs w:val="24"/>
+        </w:rPr>
+        <w:t>column_a</w:t>
+      </w:r>
+      <w:proofErr w:type="spellEnd"/>
+      <w:r>
+        <w:rPr>
+          <w:sz w:val="24"/>
+          <w:szCs w:val="24"/>
+        </w:rPr>
+        <w:t xml:space="preserve">, </w:t>
+      </w:r>
+      <w:proofErr w:type="spellStart"/>
+      <w:r>
+        <w:rPr>
+          <w:sz w:val="24"/>
+          <w:szCs w:val="24"/>
+        </w:rPr>
+        <w:t>column_b</w:t>
+      </w:r>
+      <w:proofErr w:type="spellEnd"/>
+      <w:r>
+        <w:rPr>
+          <w:sz w:val="24"/>
+          <w:szCs w:val="24"/>
+        </w:rPr>
+        <w:t>)</w:t>
+      </w:r>
+    </w:p>
+    <w:p>
+      <w:pPr>
+        <w:rPr>
+          <w:sz w:val="24"/>
+          <w:szCs w:val="24"/>
+        </w:rPr>
+      </w:pPr>
+      <w:r>
+        <w:rPr>
+          <w:sz w:val="24"/>
+          <w:szCs w:val="24"/>
+        </w:rPr>
+        <w:t>VALUES (“</w:t>
+      </w:r>
+      <w:proofErr w:type="spellStart"/>
+      <w:r>
+        <w:rPr>
+          <w:sz w:val="24"/>
+          <w:szCs w:val="24"/>
+        </w:rPr>
+        <w:t>value_a</w:t>
+      </w:r>
+      <w:proofErr w:type="spellEnd"/>
+      <w:r>
+        <w:rPr>
+          <w:sz w:val="24"/>
+          <w:szCs w:val="24"/>
+        </w:rPr>
+        <w:t>”, “</w:t>
+      </w:r>
+      <w:proofErr w:type="spellStart"/>
+      <w:r>
+        <w:rPr>
+          <w:sz w:val="24"/>
+          <w:szCs w:val="24"/>
+        </w:rPr>
+        <w:t>value_b</w:t>
+      </w:r>
+      <w:proofErr w:type="spellEnd"/>
+      <w:r>
+        <w:rPr>
+          <w:sz w:val="24"/>
+          <w:szCs w:val="24"/>
+        </w:rPr>
+        <w:t>”)</w:t>
       </w:r>
     </w:p>
     <w:p>
@@ -452,23 +873,57 @@
           <w:sz w:val="24"/>
           <w:szCs w:val="24"/>
         </w:rPr>
-        <w:t>ALTER TABLE table_name</w:t>
-      </w:r>
-    </w:p>
-    <w:p>
-      <w:pPr>
-        <w:rPr>
-          <w:sz w:val="24"/>
-          <w:szCs w:val="24"/>
-        </w:rPr>
-      </w:pPr>
-      <w:r>
-        <w:rPr>
-          <w:sz w:val="24"/>
-          <w:szCs w:val="24"/>
-        </w:rPr>
-        <w:t>RENAME COLUMN old_name, new_name</w:t>
-      </w:r>
+        <w:t xml:space="preserve">ALTER TABLE </w:t>
+      </w:r>
+      <w:proofErr w:type="spellStart"/>
+      <w:r>
+        <w:rPr>
+          <w:sz w:val="24"/>
+          <w:szCs w:val="24"/>
+        </w:rPr>
+        <w:t>table_name</w:t>
+      </w:r>
+      <w:proofErr w:type="spellEnd"/>
+    </w:p>
+    <w:p>
+      <w:pPr>
+        <w:rPr>
+          <w:sz w:val="24"/>
+          <w:szCs w:val="24"/>
+        </w:rPr>
+      </w:pPr>
+      <w:r>
+        <w:rPr>
+          <w:sz w:val="24"/>
+          <w:szCs w:val="24"/>
+        </w:rPr>
+        <w:t xml:space="preserve">RENAME COLUMN </w:t>
+      </w:r>
+      <w:proofErr w:type="spellStart"/>
+      <w:r>
+        <w:rPr>
+          <w:sz w:val="24"/>
+          <w:szCs w:val="24"/>
+        </w:rPr>
+        <w:t>old_name</w:t>
+      </w:r>
+      <w:proofErr w:type="spellEnd"/>
+      <w:r>
+        <w:rPr>
+          <w:sz w:val="24"/>
+          <w:szCs w:val="24"/>
+        </w:rPr>
+        <w:t xml:space="preserve">, </w:t>
+      </w:r>
+      <w:proofErr w:type="spellStart"/>
+      <w:r>
+        <w:rPr>
+          <w:sz w:val="24"/>
+          <w:szCs w:val="24"/>
+        </w:rPr>
+        <w:t>new_name</w:t>
+      </w:r>
+      <w:proofErr w:type="spellEnd"/>
     </w:p>
     <w:p>
       <w:pPr>
@@ -490,23 +945,41 @@
           <w:sz w:val="24"/>
           <w:szCs w:val="24"/>
         </w:rPr>
-        <w:t>ALTER TABLE table_name</w:t>
-      </w:r>
-    </w:p>
-    <w:p>
-      <w:pPr>
-        <w:rPr>
-          <w:sz w:val="24"/>
-          <w:szCs w:val="24"/>
-        </w:rPr>
-      </w:pPr>
-      <w:r>
-        <w:rPr>
-          <w:sz w:val="24"/>
-          <w:szCs w:val="24"/>
-        </w:rPr>
-        <w:t>DROP COLUMN column_name</w:t>
-      </w:r>
+        <w:t xml:space="preserve">ALTER TABLE </w:t>
+      </w:r>
+      <w:proofErr w:type="spellStart"/>
+      <w:r>
+        <w:rPr>
+          <w:sz w:val="24"/>
+          <w:szCs w:val="24"/>
+        </w:rPr>
+        <w:t>table_name</w:t>
+      </w:r>
+      <w:proofErr w:type="spellEnd"/>
+    </w:p>
+    <w:p>
+      <w:pPr>
+        <w:rPr>
+          <w:sz w:val="24"/>
+          <w:szCs w:val="24"/>
+        </w:rPr>
+      </w:pPr>
+      <w:r>
+        <w:rPr>
+          <w:sz w:val="24"/>
+          <w:szCs w:val="24"/>
+        </w:rPr>
+        <w:t xml:space="preserve">DROP COLUMN </w:t>
+      </w:r>
+      <w:proofErr w:type="spellStart"/>
+      <w:r>
+        <w:rPr>
+          <w:sz w:val="24"/>
+          <w:szCs w:val="24"/>
+        </w:rPr>
+        <w:t>column_name</w:t>
+      </w:r>
+      <w:proofErr w:type="spellEnd"/>
     </w:p>
     <w:p>
       <w:pPr>
@@ -518,8 +991,13 @@
     </w:p>
     <w:p>
       <w:r>
-        <w:t>DROP TABLE table_name</w:t>
-      </w:r>
+        <w:t xml:space="preserve">DROP TABLE </w:t>
+      </w:r>
+      <w:proofErr w:type="spellStart"/>
+      <w:r>
+        <w:t>table_name</w:t>
+      </w:r>
+      <w:proofErr w:type="spellEnd"/>
     </w:p>
     <w:p>
       <w:r>
@@ -550,71 +1028,6 @@
       <w:r>
         <w:lastRenderedPageBreak/>
         <w:t>Constraints</w:t>
-      </w:r>
-    </w:p>
-    <w:p>
-      <w:pPr>
-        <w:rPr>
-          <w:b/>
-          <w:bCs/>
-          <w:sz w:val="24"/>
-          <w:szCs w:val="24"/>
-        </w:rPr>
-      </w:pPr>
-      <w:r>
-        <w:rPr>
-          <w:b/>
-          <w:bCs/>
-          <w:sz w:val="24"/>
-          <w:szCs w:val="24"/>
-        </w:rPr>
-        <w:t xml:space="preserve">Attribute </w:t>
-      </w:r>
-      <w:r>
-        <w:rPr>
-          <w:b/>
-          <w:bCs/>
-          <w:sz w:val="24"/>
-          <w:szCs w:val="24"/>
-        </w:rPr>
-        <w:t>Constraints</w:t>
-      </w:r>
-      <w:r>
-        <w:rPr>
-          <w:b/>
-          <w:bCs/>
-          <w:sz w:val="24"/>
-          <w:szCs w:val="24"/>
-        </w:rPr>
-        <w:t xml:space="preserve"> – e.g. data types on columns.</w:t>
-      </w:r>
-    </w:p>
-    <w:p>
-      <w:pPr>
-        <w:rPr>
-          <w:b/>
-          <w:bCs/>
-          <w:sz w:val="24"/>
-          <w:szCs w:val="24"/>
-        </w:rPr>
-      </w:pPr>
-      <w:r>
-        <w:rPr>
-          <w:b/>
-          <w:bCs/>
-          <w:sz w:val="24"/>
-          <w:szCs w:val="24"/>
-        </w:rPr>
-        <w:t>Key</w:t>
-      </w:r>
-      <w:r>
-        <w:rPr>
-          <w:b/>
-          <w:bCs/>
-          <w:sz w:val="24"/>
-          <w:szCs w:val="24"/>
-        </w:rPr>
-        <w:t xml:space="preserve"> Constraints – e.g. primary keys.</w:t>
       </w:r>
     </w:p>
     <w:p>
@@ -683,8 +1096,13 @@
       <w:r>
         <w:t xml:space="preserve"> </w:t>
       </w:r>
-      <w:r>
-        <w:t>wind_speed text</w:t>
+      <w:proofErr w:type="spellStart"/>
+      <w:r>
+        <w:t>wind_speed</w:t>
+      </w:r>
+      <w:proofErr w:type="spellEnd"/>
+      <w:r>
+        <w:t xml:space="preserve"> text</w:t>
       </w:r>
       <w:r>
         <w:t>);</w:t>
@@ -692,8 +1110,21 @@
     </w:p>
     <w:p>
       <w:r>
-        <w:t>SELECT temperature * CAST(wind_speed AS integer) AS wind_chill</w:t>
-      </w:r>
+        <w:t>SELECT temperature * CAST(</w:t>
+      </w:r>
+      <w:proofErr w:type="spellStart"/>
+      <w:r>
+        <w:t>wind_speed</w:t>
+      </w:r>
+      <w:proofErr w:type="spellEnd"/>
+      <w:r>
+        <w:t xml:space="preserve"> AS integer) AS </w:t>
+      </w:r>
+      <w:proofErr w:type="spellStart"/>
+      <w:r>
+        <w:t>wind_chill</w:t>
+      </w:r>
+      <w:proofErr w:type="spellEnd"/>
     </w:p>
     <w:p>
       <w:pPr>
@@ -719,8 +1150,13 @@
       </w:r>
     </w:p>
     <w:p>
-      <w:r>
-        <w:t>boolean – TRUE, FALSE, NULL (unknown)</w:t>
+      <w:proofErr w:type="spellStart"/>
+      <w:r>
+        <w:t>boolean</w:t>
+      </w:r>
+      <w:proofErr w:type="spellEnd"/>
+      <w:r>
+        <w:t xml:space="preserve"> – TRUE, FALSE, NULL (unknown)</w:t>
       </w:r>
     </w:p>
     <w:p>
@@ -778,18 +1214,33 @@
     </w:p>
     <w:p>
       <w:r>
-        <w:t>ALTER TABLE table_name</w:t>
-      </w:r>
-    </w:p>
-    <w:p>
-      <w:r>
-        <w:t>ALTER COLUMN column_name</w:t>
-      </w:r>
-    </w:p>
-    <w:p>
-      <w:r>
-        <w:t>TYPE new_dtype</w:t>
-      </w:r>
+        <w:t xml:space="preserve">ALTER TABLE </w:t>
+      </w:r>
+      <w:proofErr w:type="spellStart"/>
+      <w:r>
+        <w:t>table_name</w:t>
+      </w:r>
+      <w:proofErr w:type="spellEnd"/>
+    </w:p>
+    <w:p>
+      <w:r>
+        <w:t xml:space="preserve">ALTER COLUMN </w:t>
+      </w:r>
+      <w:proofErr w:type="spellStart"/>
+      <w:r>
+        <w:t>column_name</w:t>
+      </w:r>
+      <w:proofErr w:type="spellEnd"/>
+    </w:p>
+    <w:p>
+      <w:r>
+        <w:t xml:space="preserve">TYPE </w:t>
+      </w:r>
+      <w:proofErr w:type="spellStart"/>
+      <w:r>
+        <w:t>new_dtype</w:t>
+      </w:r>
+      <w:proofErr w:type="spellEnd"/>
     </w:p>
     <w:p>
       <w:pPr>
@@ -801,27 +1252,55 @@
     </w:p>
     <w:p>
       <w:r>
-        <w:t>ALTER TABLE table_name</w:t>
-      </w:r>
-    </w:p>
-    <w:p>
-      <w:r>
-        <w:t>ALTER COLUMN column_name</w:t>
-      </w:r>
-    </w:p>
-    <w:p>
-      <w:r>
-        <w:t>TYPE new_dtype</w:t>
-      </w:r>
-    </w:p>
-    <w:p>
-      <w:r>
-        <w:t>USING some_function (column_name)</w:t>
-      </w:r>
-    </w:p>
-    <w:p/>
-    <w:p/>
-    <w:p/>
+        <w:t xml:space="preserve">ALTER TABLE </w:t>
+      </w:r>
+      <w:proofErr w:type="spellStart"/>
+      <w:r>
+        <w:t>table_name</w:t>
+      </w:r>
+      <w:proofErr w:type="spellEnd"/>
+    </w:p>
+    <w:p>
+      <w:r>
+        <w:t xml:space="preserve">ALTER COLUMN </w:t>
+      </w:r>
+      <w:proofErr w:type="spellStart"/>
+      <w:r>
+        <w:t>column_name</w:t>
+      </w:r>
+      <w:proofErr w:type="spellEnd"/>
+    </w:p>
+    <w:p>
+      <w:r>
+        <w:t xml:space="preserve">TYPE </w:t>
+      </w:r>
+      <w:proofErr w:type="spellStart"/>
+      <w:r>
+        <w:t>new_dtype</w:t>
+      </w:r>
+      <w:proofErr w:type="spellEnd"/>
+    </w:p>
+    <w:p>
+      <w:r>
+        <w:t xml:space="preserve">USING </w:t>
+      </w:r>
+      <w:proofErr w:type="spellStart"/>
+      <w:r>
+        <w:t>some_function</w:t>
+      </w:r>
+      <w:proofErr w:type="spellEnd"/>
+      <w:r>
+        <w:t xml:space="preserve"> (</w:t>
+      </w:r>
+      <w:proofErr w:type="spellStart"/>
+      <w:r>
+        <w:t>column_name</w:t>
+      </w:r>
+      <w:proofErr w:type="spellEnd"/>
+      <w:r>
+        <w:t>)</w:t>
+      </w:r>
+    </w:p>
     <w:p>
       <w:pPr>
         <w:pStyle w:val="Heading2"/>
@@ -832,13 +1311,23 @@
     </w:p>
     <w:p>
       <w:r>
-        <w:t>ALTER TABLE table_name</w:t>
-      </w:r>
-    </w:p>
-    <w:p>
-      <w:r>
-        <w:t>ALTER COLUMN column_name</w:t>
-      </w:r>
+        <w:t xml:space="preserve">ALTER TABLE </w:t>
+      </w:r>
+      <w:proofErr w:type="spellStart"/>
+      <w:r>
+        <w:t>table_name</w:t>
+      </w:r>
+      <w:proofErr w:type="spellEnd"/>
+    </w:p>
+    <w:p>
+      <w:r>
+        <w:t xml:space="preserve">ALTER COLUMN </w:t>
+      </w:r>
+      <w:proofErr w:type="spellStart"/>
+      <w:r>
+        <w:t>column_name</w:t>
+      </w:r>
+      <w:proofErr w:type="spellEnd"/>
     </w:p>
     <w:p>
       <w:r>
@@ -847,7 +1336,15 @@
     </w:p>
     <w:p>
       <w:r>
-        <w:t>USING SUBSTRING(column_name FROM 1 FOR x)</w:t>
+        <w:t>USING SUBSTRING(</w:t>
+      </w:r>
+      <w:proofErr w:type="spellStart"/>
+      <w:r>
+        <w:t>column_name</w:t>
+      </w:r>
+      <w:proofErr w:type="spellEnd"/>
+      <w:r>
+        <w:t xml:space="preserve"> FROM 1 FOR x)</w:t>
       </w:r>
     </w:p>
     <w:p>
@@ -862,7 +1359,23 @@
           <w:i/>
           <w:iCs/>
         </w:rPr>
-        <w:t>Because you want to reserve only x characters for column_name, you have to retain a SUBSTRING of every value, i.e. the first x characters of it, and throw away the rest. This way, the values will fit the varchar(x) requirement.</w:t>
+        <w:t xml:space="preserve">Because you want to reserve only x characters for </w:t>
+      </w:r>
+      <w:proofErr w:type="spellStart"/>
+      <w:r>
+        <w:rPr>
+          <w:i/>
+          <w:iCs/>
+        </w:rPr>
+        <w:t>column_name</w:t>
+      </w:r>
+      <w:proofErr w:type="spellEnd"/>
+      <w:r>
+        <w:rPr>
+          <w:i/>
+          <w:iCs/>
+        </w:rPr>
+        <w:t>, you have to retain a SUBSTRING of every value, i.e. the first x characters of it, and throw away the rest. This way, the values will fit the varchar(x) requirement.</w:t>
       </w:r>
     </w:p>
     <w:p>
@@ -875,6 +1388,9 @@
     </w:p>
     <w:p>
       <w:r>
+        <w:rPr>
+          <w:noProof/>
+        </w:rPr>
         <w:drawing>
           <wp:inline distT="0" distB="0" distL="0" distR="0" wp14:anchorId="028ABAA4" wp14:editId="34D7EB4A">
             <wp:extent cx="2751684" cy="1609725"/>
@@ -891,7 +1407,7 @@
                     <pic:cNvPicPr/>
                   </pic:nvPicPr>
                   <pic:blipFill>
-                    <a:blip r:embed="rId5"/>
+                    <a:blip r:embed="rId6"/>
                     <a:stretch>
                       <a:fillRect/>
                     </a:stretch>
@@ -914,6 +1430,9 @@
     </w:p>
     <w:p>
       <w:r>
+        <w:rPr>
+          <w:noProof/>
+        </w:rPr>
         <w:drawing>
           <wp:inline distT="0" distB="0" distL="0" distR="0" wp14:anchorId="41219EC5" wp14:editId="0A1480BC">
             <wp:extent cx="2640965" cy="1216025"/>
@@ -930,7 +1449,7 @@
                     <pic:cNvPicPr/>
                   </pic:nvPicPr>
                   <pic:blipFill>
-                    <a:blip r:embed="rId6"/>
+                    <a:blip r:embed="rId7"/>
                     <a:stretch>
                       <a:fillRect/>
                     </a:stretch>
@@ -953,6 +1472,9 @@
     </w:p>
     <w:p>
       <w:r>
+        <w:rPr>
+          <w:noProof/>
+        </w:rPr>
         <w:drawing>
           <wp:inline distT="0" distB="0" distL="0" distR="0" wp14:anchorId="611204CE" wp14:editId="2471354F">
             <wp:extent cx="2562225" cy="1142189"/>
@@ -969,7 +1491,7 @@
                     <pic:cNvPicPr/>
                   </pic:nvPicPr>
                   <pic:blipFill>
-                    <a:blip r:embed="rId7"/>
+                    <a:blip r:embed="rId8"/>
                     <a:stretch>
                       <a:fillRect/>
                     </a:stretch>
@@ -995,12 +1517,17 @@
         <w:pStyle w:val="Heading2"/>
       </w:pPr>
       <w:r>
-        <w:lastRenderedPageBreak/>
         <w:t>Adding Unique constraint</w:t>
       </w:r>
-    </w:p>
-    <w:p>
-      <w:r>
+      <w:r>
+        <w:t xml:space="preserve"> – name the constraint</w:t>
+      </w:r>
+    </w:p>
+    <w:p>
+      <w:r>
+        <w:rPr>
+          <w:noProof/>
+        </w:rPr>
         <w:drawing>
           <wp:inline distT="0" distB="0" distL="0" distR="0" wp14:anchorId="744736A6" wp14:editId="2BB34575">
             <wp:extent cx="3517075" cy="1590675"/>
@@ -1017,7 +1544,7 @@
                     <pic:cNvPicPr/>
                   </pic:nvPicPr>
                   <pic:blipFill>
-                    <a:blip r:embed="rId8"/>
+                    <a:blip r:embed="rId9"/>
                     <a:stretch>
                       <a:fillRect/>
                     </a:stretch>
@@ -1038,6 +1565,569 @@
         </w:drawing>
       </w:r>
     </w:p>
+    <w:p>
+      <w:pPr>
+        <w:pStyle w:val="Heading1"/>
+        <w:sectPr>
+          <w:type w:val="continuous"/>
+          <w:pgSz w:w="11906" w:h="16838"/>
+          <w:pgMar w:top="1440" w:right="1440" w:bottom="851" w:left="1440" w:header="708" w:footer="708" w:gutter="0"/>
+          <w:cols w:num="2" w:space="708"/>
+          <w:docGrid w:linePitch="360"/>
+        </w:sectPr>
+      </w:pPr>
+    </w:p>
+    <w:p>
+      <w:pPr>
+        <w:pStyle w:val="Heading1"/>
+      </w:pPr>
+      <w:r>
+        <w:lastRenderedPageBreak/>
+        <w:t>Key</w:t>
+      </w:r>
+      <w:r>
+        <w:t xml:space="preserve"> Constraints</w:t>
+      </w:r>
+      <w:r>
+        <w:t xml:space="preserve"> - </w:t>
+      </w:r>
+      <w:r>
+        <w:t>e.g. primary keys.</w:t>
+      </w:r>
+    </w:p>
+    <w:p/>
+    <w:p>
+      <w:pPr>
+        <w:rPr>
+          <w:rFonts w:ascii="Arial" w:hAnsi="Arial" w:cs="Arial"/>
+          <w:color w:val="05192D"/>
+          <w:shd w:val="clear" w:color="auto" w:fill="F7F7FC"/>
+        </w:rPr>
+      </w:pPr>
+      <w:r>
+        <w:rPr>
+          <w:rFonts w:ascii="Arial" w:hAnsi="Arial" w:cs="Arial"/>
+          <w:color w:val="05192D"/>
+          <w:shd w:val="clear" w:color="auto" w:fill="F7F7FC"/>
+        </w:rPr>
+        <w:t xml:space="preserve">In the entity-relationship diagram, keys are denoted by underlined attribute names. </w:t>
+      </w:r>
+    </w:p>
+    <w:p>
+      <w:pPr>
+        <w:pStyle w:val="Heading2"/>
+        <w:rPr>
+          <w:shd w:val="clear" w:color="auto" w:fill="F7F7FC"/>
+        </w:rPr>
+      </w:pPr>
+      <w:r>
+        <w:rPr>
+          <w:shd w:val="clear" w:color="auto" w:fill="F7F7FC"/>
+        </w:rPr>
+        <w:t xml:space="preserve">What are keys an d </w:t>
+      </w:r>
+      <w:proofErr w:type="spellStart"/>
+      <w:r>
+        <w:rPr>
+          <w:shd w:val="clear" w:color="auto" w:fill="F7F7FC"/>
+        </w:rPr>
+        <w:t>superkeys</w:t>
+      </w:r>
+      <w:proofErr w:type="spellEnd"/>
+    </w:p>
+    <w:p>
+      <w:pPr>
+        <w:rPr>
+          <w:rFonts w:ascii="Arial" w:hAnsi="Arial" w:cs="Arial"/>
+          <w:color w:val="05192D"/>
+          <w:shd w:val="clear" w:color="auto" w:fill="F7F7FC"/>
+        </w:rPr>
+      </w:pPr>
+      <w:r>
+        <w:rPr>
+          <w:rFonts w:ascii="Arial" w:hAnsi="Arial" w:cs="Arial"/>
+          <w:color w:val="05192D"/>
+          <w:shd w:val="clear" w:color="auto" w:fill="F7F7FC"/>
+        </w:rPr>
+        <w:t xml:space="preserve">The </w:t>
+      </w:r>
+      <w:r>
+        <w:rPr>
+          <w:rFonts w:ascii="Arial" w:hAnsi="Arial" w:cs="Arial"/>
+          <w:color w:val="05192D"/>
+          <w:shd w:val="clear" w:color="auto" w:fill="F7F7FC"/>
+        </w:rPr>
+        <w:t xml:space="preserve">combination of all attributes is a key in itself. However, it's not called a key, but a </w:t>
+      </w:r>
+      <w:proofErr w:type="spellStart"/>
+      <w:r>
+        <w:rPr>
+          <w:rFonts w:ascii="Arial" w:hAnsi="Arial" w:cs="Arial"/>
+          <w:color w:val="05192D"/>
+          <w:shd w:val="clear" w:color="auto" w:fill="F7F7FC"/>
+        </w:rPr>
+        <w:t>superkey</w:t>
+      </w:r>
+      <w:proofErr w:type="spellEnd"/>
+      <w:r>
+        <w:rPr>
+          <w:rFonts w:ascii="Arial" w:hAnsi="Arial" w:cs="Arial"/>
+          <w:color w:val="05192D"/>
+          <w:shd w:val="clear" w:color="auto" w:fill="F7F7FC"/>
+        </w:rPr>
+        <w:t xml:space="preserve">, if attributes from that combination can be removed, and the attributes still uniquely identify records. </w:t>
+      </w:r>
+    </w:p>
+    <w:p>
+      <w:pPr>
+        <w:rPr>
+          <w:rFonts w:ascii="Arial" w:hAnsi="Arial" w:cs="Arial"/>
+          <w:color w:val="05192D"/>
+          <w:shd w:val="clear" w:color="auto" w:fill="F7F7FC"/>
+        </w:rPr>
+      </w:pPr>
+      <w:r>
+        <w:rPr>
+          <w:rFonts w:ascii="Arial" w:hAnsi="Arial" w:cs="Arial"/>
+          <w:color w:val="05192D"/>
+          <w:shd w:val="clear" w:color="auto" w:fill="F7F7FC"/>
+        </w:rPr>
+        <w:t xml:space="preserve">If all possible attributes have been removed but the records are still uniquely identifiable by the remaining attributes, we speak of a minimal </w:t>
+      </w:r>
+      <w:proofErr w:type="spellStart"/>
+      <w:r>
+        <w:rPr>
+          <w:rFonts w:ascii="Arial" w:hAnsi="Arial" w:cs="Arial"/>
+          <w:color w:val="05192D"/>
+          <w:shd w:val="clear" w:color="auto" w:fill="F7F7FC"/>
+        </w:rPr>
+        <w:t>superkey</w:t>
+      </w:r>
+      <w:proofErr w:type="spellEnd"/>
+      <w:r>
+        <w:rPr>
+          <w:rFonts w:ascii="Arial" w:hAnsi="Arial" w:cs="Arial"/>
+          <w:color w:val="05192D"/>
+          <w:shd w:val="clear" w:color="auto" w:fill="F7F7FC"/>
+        </w:rPr>
+        <w:t>. This is the actual key. So a key is always minimal.</w:t>
+      </w:r>
+    </w:p>
+    <w:p>
+      <w:pPr>
+        <w:pStyle w:val="Heading2"/>
+      </w:pPr>
+      <w:r>
+        <w:t>Identify keys with SELECT COUNT DISTINCT</w:t>
+      </w:r>
+    </w:p>
+    <w:p>
+      <w:pPr>
+        <w:pStyle w:val="NormalWeb"/>
+        <w:shd w:val="clear" w:color="auto" w:fill="FFFFFF"/>
+        <w:spacing w:before="0" w:beforeAutospacing="0"/>
+        <w:rPr>
+          <w:rFonts w:ascii="Arial" w:hAnsi="Arial" w:cs="Arial"/>
+          <w:color w:val="05192D"/>
+          <w:sz w:val="21"/>
+          <w:szCs w:val="21"/>
+        </w:rPr>
+      </w:pPr>
+      <w:r>
+        <w:rPr>
+          <w:rFonts w:ascii="Arial" w:hAnsi="Arial" w:cs="Arial"/>
+          <w:color w:val="05192D"/>
+          <w:sz w:val="21"/>
+          <w:szCs w:val="21"/>
+        </w:rPr>
+        <w:t>There's a very basic way of finding out what qualifies for a key in an existing, populated table:</w:t>
+      </w:r>
+    </w:p>
+    <w:p>
+      <w:pPr>
+        <w:pStyle w:val="NormalWeb"/>
+        <w:numPr>
+          <w:ilvl w:val="0"/>
+          <w:numId w:val="1"/>
+        </w:numPr>
+        <w:shd w:val="clear" w:color="auto" w:fill="FFFFFF"/>
+        <w:spacing w:before="0" w:beforeAutospacing="0" w:after="0"/>
+        <w:rPr>
+          <w:rFonts w:ascii="Arial" w:hAnsi="Arial" w:cs="Arial"/>
+          <w:color w:val="05192D"/>
+          <w:sz w:val="21"/>
+          <w:szCs w:val="21"/>
+        </w:rPr>
+      </w:pPr>
+      <w:r>
+        <w:rPr>
+          <w:rFonts w:ascii="Arial" w:hAnsi="Arial" w:cs="Arial"/>
+          <w:color w:val="05192D"/>
+          <w:sz w:val="21"/>
+          <w:szCs w:val="21"/>
+        </w:rPr>
+        <w:t>Count the distinct records for all possible combinations of columns. If the resulting number </w:t>
+      </w:r>
+      <w:r>
+        <w:rPr>
+          <w:rStyle w:val="HTMLCode"/>
+          <w:color w:val="05192D"/>
+          <w:sz w:val="18"/>
+          <w:szCs w:val="18"/>
+          <w:shd w:val="clear" w:color="auto" w:fill="EFEFF5"/>
+        </w:rPr>
+        <w:t>x</w:t>
+      </w:r>
+      <w:r>
+        <w:rPr>
+          <w:rFonts w:ascii="Arial" w:hAnsi="Arial" w:cs="Arial"/>
+          <w:color w:val="05192D"/>
+          <w:sz w:val="21"/>
+          <w:szCs w:val="21"/>
+        </w:rPr>
+        <w:t xml:space="preserve"> equals the number of all rows in the table for a combination, you have discovered a </w:t>
+      </w:r>
+      <w:proofErr w:type="spellStart"/>
+      <w:r>
+        <w:rPr>
+          <w:rFonts w:ascii="Arial" w:hAnsi="Arial" w:cs="Arial"/>
+          <w:color w:val="05192D"/>
+          <w:sz w:val="21"/>
+          <w:szCs w:val="21"/>
+        </w:rPr>
+        <w:t>superkey</w:t>
+      </w:r>
+      <w:proofErr w:type="spellEnd"/>
+      <w:r>
+        <w:rPr>
+          <w:rFonts w:ascii="Arial" w:hAnsi="Arial" w:cs="Arial"/>
+          <w:color w:val="05192D"/>
+          <w:sz w:val="21"/>
+          <w:szCs w:val="21"/>
+        </w:rPr>
+        <w:t>.</w:t>
+      </w:r>
+    </w:p>
+    <w:p>
+      <w:pPr>
+        <w:pStyle w:val="NormalWeb"/>
+        <w:numPr>
+          <w:ilvl w:val="0"/>
+          <w:numId w:val="1"/>
+        </w:numPr>
+        <w:shd w:val="clear" w:color="auto" w:fill="FFFFFF"/>
+        <w:spacing w:before="0" w:beforeAutospacing="0" w:after="0"/>
+        <w:rPr>
+          <w:rFonts w:ascii="Arial" w:hAnsi="Arial" w:cs="Arial"/>
+          <w:color w:val="05192D"/>
+          <w:sz w:val="21"/>
+          <w:szCs w:val="21"/>
+        </w:rPr>
+      </w:pPr>
+      <w:r>
+        <w:rPr>
+          <w:rFonts w:ascii="Arial" w:hAnsi="Arial" w:cs="Arial"/>
+          <w:color w:val="05192D"/>
+          <w:sz w:val="21"/>
+          <w:szCs w:val="21"/>
+        </w:rPr>
+        <w:t>Then remove one column after another until you can no longer remove columns without seeing the number </w:t>
+      </w:r>
+      <w:r>
+        <w:rPr>
+          <w:rStyle w:val="HTMLCode"/>
+          <w:color w:val="05192D"/>
+          <w:sz w:val="18"/>
+          <w:szCs w:val="18"/>
+          <w:shd w:val="clear" w:color="auto" w:fill="EFEFF5"/>
+        </w:rPr>
+        <w:t>x</w:t>
+      </w:r>
+      <w:r>
+        <w:rPr>
+          <w:rFonts w:ascii="Arial" w:hAnsi="Arial" w:cs="Arial"/>
+          <w:color w:val="05192D"/>
+          <w:sz w:val="21"/>
+          <w:szCs w:val="21"/>
+        </w:rPr>
+        <w:t> decrease. If that is the case, you have discovered a (candidate) key.</w:t>
+      </w:r>
+    </w:p>
+    <w:p>
+      <w:pPr>
+        <w:pStyle w:val="Heading2"/>
+      </w:pPr>
+      <w:r>
+        <w:t>Primary keys</w:t>
+      </w:r>
+    </w:p>
+    <w:p>
+      <w:pPr>
+        <w:pStyle w:val="NormalWeb"/>
+        <w:shd w:val="clear" w:color="auto" w:fill="FFFFFF"/>
+        <w:spacing w:before="0" w:beforeAutospacing="0" w:after="0"/>
+        <w:ind w:left="720"/>
+        <w:rPr>
+          <w:rFonts w:ascii="Arial" w:hAnsi="Arial" w:cs="Arial"/>
+          <w:color w:val="05192D"/>
+          <w:sz w:val="21"/>
+          <w:szCs w:val="21"/>
+        </w:rPr>
+      </w:pPr>
+      <w:r>
+        <w:rPr>
+          <w:rFonts w:ascii="Arial" w:hAnsi="Arial" w:cs="Arial"/>
+          <w:color w:val="05192D"/>
+          <w:sz w:val="21"/>
+          <w:szCs w:val="21"/>
+        </w:rPr>
+        <w:drawing>
+          <wp:inline distT="0" distB="0" distL="0" distR="0" wp14:anchorId="134D9EAD" wp14:editId="6ABF7C2E">
+            <wp:extent cx="5731510" cy="1522095"/>
+            <wp:effectExtent l="0" t="0" r="2540" b="1905"/>
+            <wp:docPr id="107587928" name="Picture 1"/>
+            <wp:cNvGraphicFramePr>
+              <a:graphicFrameLocks xmlns:a="http://schemas.openxmlformats.org/drawingml/2006/main" noChangeAspect="1"/>
+            </wp:cNvGraphicFramePr>
+            <a:graphic xmlns:a="http://schemas.openxmlformats.org/drawingml/2006/main">
+              <a:graphicData uri="http://schemas.openxmlformats.org/drawingml/2006/picture">
+                <pic:pic xmlns:pic="http://schemas.openxmlformats.org/drawingml/2006/picture">
+                  <pic:nvPicPr>
+                    <pic:cNvPr id="107587928" name=""/>
+                    <pic:cNvPicPr/>
+                  </pic:nvPicPr>
+                  <pic:blipFill>
+                    <a:blip r:embed="rId10"/>
+                    <a:stretch>
+                      <a:fillRect/>
+                    </a:stretch>
+                  </pic:blipFill>
+                  <pic:spPr>
+                    <a:xfrm>
+                      <a:off x="0" y="0"/>
+                      <a:ext cx="5731510" cy="1522095"/>
+                    </a:xfrm>
+                    <a:prstGeom prst="rect">
+                      <a:avLst/>
+                    </a:prstGeom>
+                  </pic:spPr>
+                </pic:pic>
+              </a:graphicData>
+            </a:graphic>
+          </wp:inline>
+        </w:drawing>
+      </w:r>
+    </w:p>
+    <w:p>
+      <w:pPr>
+        <w:pStyle w:val="Heading2"/>
+      </w:pPr>
+      <w:r>
+        <w:t>Specify Primary Key</w:t>
+      </w:r>
+    </w:p>
+    <w:p>
+      <w:r>
+        <w:rPr>
+          <w:noProof/>
+        </w:rPr>
+        <mc:AlternateContent>
+          <mc:Choice Requires="wps">
+            <w:drawing>
+              <wp:anchor distT="45720" distB="45720" distL="114300" distR="114300" simplePos="0" relativeHeight="251659264" behindDoc="0" locked="0" layoutInCell="1" allowOverlap="1" wp14:anchorId="3C437CE8" wp14:editId="4B9A821A">
+                <wp:simplePos x="0" y="0"/>
+                <wp:positionH relativeFrom="column">
+                  <wp:posOffset>3400425</wp:posOffset>
+                </wp:positionH>
+                <wp:positionV relativeFrom="paragraph">
+                  <wp:posOffset>1706880</wp:posOffset>
+                </wp:positionV>
+                <wp:extent cx="2360930" cy="1404620"/>
+                <wp:effectExtent l="0" t="0" r="12700" b="28575"/>
+                <wp:wrapNone/>
+                <wp:docPr id="217" name="Text Box 2"/>
+                <wp:cNvGraphicFramePr>
+                  <a:graphicFrameLocks xmlns:a="http://schemas.openxmlformats.org/drawingml/2006/main"/>
+                </wp:cNvGraphicFramePr>
+                <a:graphic xmlns:a="http://schemas.openxmlformats.org/drawingml/2006/main">
+                  <a:graphicData uri="http://schemas.microsoft.com/office/word/2010/wordprocessingShape">
+                    <wps:wsp>
+                      <wps:cNvSpPr txBox="1">
+                        <a:spLocks noChangeArrowheads="1"/>
+                      </wps:cNvSpPr>
+                      <wps:spPr bwMode="auto">
+                        <a:xfrm>
+                          <a:off x="0" y="0"/>
+                          <a:ext cx="2360930" cy="1404620"/>
+                        </a:xfrm>
+                        <a:prstGeom prst="rect">
+                          <a:avLst/>
+                        </a:prstGeom>
+                        <a:solidFill>
+                          <a:srgbClr val="FFFFFF"/>
+                        </a:solidFill>
+                        <a:ln w="9525">
+                          <a:solidFill>
+                            <a:srgbClr val="000000"/>
+                          </a:solidFill>
+                          <a:miter lim="800000"/>
+                          <a:headEnd/>
+                          <a:tailEnd/>
+                        </a:ln>
+                      </wps:spPr>
+                      <wps:txbx>
+                        <w:txbxContent>
+                          <w:p>
+                            <w:r>
+                              <w:t xml:space="preserve">One primary key with </w:t>
+                            </w:r>
+                            <w:proofErr w:type="spellStart"/>
+                            <w:r>
+                              <w:t>a,c</w:t>
+                            </w:r>
+                            <w:proofErr w:type="spellEnd"/>
+                            <w:r>
+                              <w:t xml:space="preserve"> combination</w:t>
+                            </w:r>
+                          </w:p>
+                          <w:p/>
+                        </w:txbxContent>
+                      </wps:txbx>
+                      <wps:bodyPr rot="0" vert="horz" wrap="square" lIns="91440" tIns="45720" rIns="91440" bIns="45720" anchor="t" anchorCtr="0">
+                        <a:spAutoFit/>
+                      </wps:bodyPr>
+                    </wps:wsp>
+                  </a:graphicData>
+                </a:graphic>
+                <wp14:sizeRelH relativeFrom="margin">
+                  <wp14:pctWidth>40000</wp14:pctWidth>
+                </wp14:sizeRelH>
+                <wp14:sizeRelV relativeFrom="margin">
+                  <wp14:pctHeight>20000</wp14:pctHeight>
+                </wp14:sizeRelV>
+              </wp:anchor>
+            </w:drawing>
+          </mc:Choice>
+          <mc:Fallback>
+            <w:pict>
+              <v:shapetype w14:anchorId="3C437CE8" id="_x0000_t202" coordsize="21600,21600" o:spt="202" path="m,l,21600r21600,l21600,xe">
+                <v:stroke joinstyle="miter"/>
+                <v:path gradientshapeok="t" o:connecttype="rect"/>
+              </v:shapetype>
+              <v:shape id="Text Box 2" o:spid="_x0000_s1026" type="#_x0000_t202" style="position:absolute;margin-left:267.75pt;margin-top:134.4pt;width:185.9pt;height:110.6pt;z-index:251659264;visibility:visible;mso-wrap-style:square;mso-width-percent:400;mso-height-percent:200;mso-wrap-distance-left:9pt;mso-wrap-distance-top:3.6pt;mso-wrap-distance-right:9pt;mso-wrap-distance-bottom:3.6pt;mso-position-horizontal:absolute;mso-position-horizontal-relative:text;mso-position-vertical:absolute;mso-position-vertical-relative:text;mso-width-percent:400;mso-height-percent:200;mso-width-relative:margin;mso-height-relative:margin;v-text-anchor:top" o:gfxdata="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">
+                <v:textbox style="mso-fit-shape-to-text:t">
+                  <w:txbxContent>
+                    <w:p>
+                      <w:r>
+                        <w:t xml:space="preserve">One primary key with </w:t>
+                      </w:r>
+                      <w:proofErr w:type="spellStart"/>
+                      <w:r>
+                        <w:t>a,c</w:t>
+                      </w:r>
+                      <w:proofErr w:type="spellEnd"/>
+                      <w:r>
+                        <w:t xml:space="preserve"> combination</w:t>
+                      </w:r>
+                    </w:p>
+                    <w:p/>
+                  </w:txbxContent>
+                </v:textbox>
+              </v:shape>
+            </w:pict>
+          </mc:Fallback>
+        </mc:AlternateContent>
+      </w:r>
+      <w:r>
+        <w:drawing>
+          <wp:anchor distT="0" distB="0" distL="114300" distR="114300" simplePos="0" relativeHeight="251660288" behindDoc="0" locked="0" layoutInCell="1" allowOverlap="1" wp14:anchorId="391F20FD" wp14:editId="66FA17BC">
+            <wp:simplePos x="0" y="0"/>
+            <wp:positionH relativeFrom="column">
+              <wp:posOffset>0</wp:posOffset>
+            </wp:positionH>
+            <wp:positionV relativeFrom="paragraph">
+              <wp:posOffset>1905</wp:posOffset>
+            </wp:positionV>
+            <wp:extent cx="5731510" cy="2394585"/>
+            <wp:effectExtent l="0" t="0" r="2540" b="5715"/>
+            <wp:wrapThrough wrapText="bothSides">
+              <wp:wrapPolygon edited="0">
+                <wp:start x="0" y="0"/>
+                <wp:lineTo x="0" y="21480"/>
+                <wp:lineTo x="21538" y="21480"/>
+                <wp:lineTo x="21538" y="0"/>
+                <wp:lineTo x="0" y="0"/>
+              </wp:wrapPolygon>
+            </wp:wrapThrough>
+            <wp:docPr id="1975895726" name="Picture 1"/>
+            <wp:cNvGraphicFramePr>
+              <a:graphicFrameLocks xmlns:a="http://schemas.openxmlformats.org/drawingml/2006/main" noChangeAspect="1"/>
+            </wp:cNvGraphicFramePr>
+            <a:graphic xmlns:a="http://schemas.openxmlformats.org/drawingml/2006/main">
+              <a:graphicData uri="http://schemas.openxmlformats.org/drawingml/2006/picture">
+                <pic:pic xmlns:pic="http://schemas.openxmlformats.org/drawingml/2006/picture">
+                  <pic:nvPicPr>
+                    <pic:cNvPr id="1975895726" name=""/>
+                    <pic:cNvPicPr/>
+                  </pic:nvPicPr>
+                  <pic:blipFill>
+                    <a:blip r:embed="rId11">
+                      <a:extLst>
+                        <a:ext uri="{28A0092B-C50C-407E-A947-70E740481C1C}">
+                          <a14:useLocalDpi xmlns:a14="http://schemas.microsoft.com/office/drawing/2010/main" val="0"/>
+                        </a:ext>
+                      </a:extLst>
+                    </a:blip>
+                    <a:stretch>
+                      <a:fillRect/>
+                    </a:stretch>
+                  </pic:blipFill>
+                  <pic:spPr>
+                    <a:xfrm>
+                      <a:off x="0" y="0"/>
+                      <a:ext cx="5731510" cy="2394585"/>
+                    </a:xfrm>
+                    <a:prstGeom prst="rect">
+                      <a:avLst/>
+                    </a:prstGeom>
+                  </pic:spPr>
+                </pic:pic>
+              </a:graphicData>
+            </a:graphic>
+          </wp:anchor>
+        </w:drawing>
+      </w:r>
+      <w:r>
+        <w:t>);</w:t>
+      </w:r>
+    </w:p>
+    <w:p>
+      <w:pPr>
+        <w:pStyle w:val="NormalWeb"/>
+        <w:shd w:val="clear" w:color="auto" w:fill="FFFFFF"/>
+        <w:spacing w:before="0" w:beforeAutospacing="0" w:after="0"/>
+        <w:ind w:left="720"/>
+        <w:rPr>
+          <w:rFonts w:ascii="Arial" w:hAnsi="Arial" w:cs="Arial"/>
+          <w:color w:val="05192D"/>
+          <w:sz w:val="21"/>
+          <w:szCs w:val="21"/>
+        </w:rPr>
+      </w:pPr>
+    </w:p>
+    <w:p/>
+    <w:p/>
+    <w:p>
+      <w:pPr>
+        <w:sectPr>
+          <w:type w:val="continuous"/>
+          <w:pgSz w:w="11906" w:h="16838"/>
+          <w:pgMar w:top="1440" w:right="1440" w:bottom="851" w:left="1440" w:header="708" w:footer="708" w:gutter="0"/>
+          <w:cols w:space="708"/>
+          <w:docGrid w:linePitch="360"/>
+        </w:sectPr>
+      </w:pPr>
+    </w:p>
     <w:p/>
     <w:p/>
     <w:p/>
@@ -1067,6 +2157,127 @@
     </w:sectPr>
   </w:body>
 </w:document>
+</file>
+
+<file path=word/numbering.xml><?xml version="1.0" encoding="utf-8"?>
+<w:numbering xmlns:wpc="http://schemas.microsoft.com/office/word/2010/wordprocessingCanvas" xmlns:cx="http://schemas.microsoft.com/office/drawing/2014/chartex" xmlns:cx1="http://schemas.microsoft.com/office/drawing/2015/9/8/chartex" xmlns:cx2="http://schemas.microsoft.com/office/drawing/2015/10/21/chartex" xmlns:cx3="http://schemas.microsoft.com/office/drawing/2016/5/9/chartex" xmlns:cx4="http://schemas.microsoft.com/office/drawing/2016/5/10/chartex" xmlns:cx5="http://schemas.microsoft.com/office/drawing/2016/5/11/chartex" xmlns:cx6="http://schemas.microsoft.com/office/drawing/2016/5/12/chartex" xmlns:cx7="http://schemas.microsoft.com/office/drawing/2016/5/13/chartex" xmlns:cx8="http://schemas.microsoft.com/office/drawing/2016/5/14/chartex" xmlns:mc="http://schemas.openxmlformats.org/markup-compatibility/2006" xmlns:aink="http://schemas.microsoft.com/office/drawing/2016/ink" xmlns:am3d="http://schemas.microsoft.com/office/drawing/2017/model3d" xmlns:o="urn:schemas-microsoft-com:office:office" xmlns:oel="http://schemas.microsoft.com/office/2019/extlst" xmlns:r="http://schemas.openxmlformats.org/officeDocument/2006/relationships" xmlns:m="http://schemas.openxmlformats.org/officeDocument/2006/math" xmlns:v="urn:schemas-microsoft-com:vml" xmlns:wp14="http://schemas.microsoft.com/office/word/2010/wordprocessingDrawing" xmlns:wp="http://schemas.openxmlformats.org/drawingml/2006/wordprocessingDrawing" xmlns:w10="urn:schemas-microsoft-com:office:word" xmlns:w="http://schemas.openxmlformats.org/wordprocessingml/2006/main" xmlns:w14="http://schemas.microsoft.com/office/word/2010/wordml" xmlns:w15="http://schemas.microsoft.com/office/word/2012/wordml" xmlns:w16cex="http://schemas.microsoft.com/office/word/2018/wordml/cex" xmlns:w16cid="http://schemas.microsoft.com/office/word/2016/wordml/cid" xmlns:w16="http://schemas.microsoft.com/office/word/2018/wordml" xmlns:w16sdtdh="http://schemas.microsoft.com/office/word/2020/wordml/sdtdatahash" xmlns:w16se="http://schemas.microsoft.com/office/word/2015/wordml/symex" xmlns:wpg="http://schemas.microsoft.com/office/word/2010/wordprocessingGroup" xmlns:wpi="http://schemas.microsoft.com/office/word/2010/wordprocessingInk" xmlns:wne="http://schemas.microsoft.com/office/word/2006/wordml" xmlns:wps="http://schemas.microsoft.com/office/word/2010/wordprocessingShape" mc:Ignorable="w14 w15 w16se w16cid w16 w16cex w16sdtdh wp14">
+  <w:abstractNum w:abstractNumId="0" w15:restartNumberingAfterBreak="0">
+    <w:nsid w:val="77A000EA"/>
+    <w:multiLevelType w:val="multilevel"/>
+    <w:tmpl w:val="9F7AB596"/>
+    <w:lvl w:ilvl="0">
+      <w:start w:val="1"/>
+      <w:numFmt w:val="decimal"/>
+      <w:lvlText w:val="%1."/>
+      <w:lvlJc w:val="left"/>
+      <w:pPr>
+        <w:tabs>
+          <w:tab w:val="num" w:pos="720"/>
+        </w:tabs>
+        <w:ind w:left="720" w:hanging="360"/>
+      </w:pPr>
+    </w:lvl>
+    <w:lvl w:ilvl="1" w:tentative="1">
+      <w:start w:val="1"/>
+      <w:numFmt w:val="decimal"/>
+      <w:lvlText w:val="%2."/>
+      <w:lvlJc w:val="left"/>
+      <w:pPr>
+        <w:tabs>
+          <w:tab w:val="num" w:pos="1440"/>
+        </w:tabs>
+        <w:ind w:left="1440" w:hanging="360"/>
+      </w:pPr>
+    </w:lvl>
+    <w:lvl w:ilvl="2" w:tentative="1">
+      <w:start w:val="1"/>
+      <w:numFmt w:val="decimal"/>
+      <w:lvlText w:val="%3."/>
+      <w:lvlJc w:val="left"/>
+      <w:pPr>
+        <w:tabs>
+          <w:tab w:val="num" w:pos="2160"/>
+        </w:tabs>
+        <w:ind w:left="2160" w:hanging="360"/>
+      </w:pPr>
+    </w:lvl>
+    <w:lvl w:ilvl="3" w:tentative="1">
+      <w:start w:val="1"/>
+      <w:numFmt w:val="decimal"/>
+      <w:lvlText w:val="%4."/>
+      <w:lvlJc w:val="left"/>
+      <w:pPr>
+        <w:tabs>
+          <w:tab w:val="num" w:pos="2880"/>
+        </w:tabs>
+        <w:ind w:left="2880" w:hanging="360"/>
+      </w:pPr>
+    </w:lvl>
+    <w:lvl w:ilvl="4" w:tentative="1">
+      <w:start w:val="1"/>
+      <w:numFmt w:val="decimal"/>
+      <w:lvlText w:val="%5."/>
+      <w:lvlJc w:val="left"/>
+      <w:pPr>
+        <w:tabs>
+          <w:tab w:val="num" w:pos="3600"/>
+        </w:tabs>
+        <w:ind w:left="3600" w:hanging="360"/>
+      </w:pPr>
+    </w:lvl>
+    <w:lvl w:ilvl="5" w:tentative="1">
+      <w:start w:val="1"/>
+      <w:numFmt w:val="decimal"/>
+      <w:lvlText w:val="%6."/>
+      <w:lvlJc w:val="left"/>
+      <w:pPr>
+        <w:tabs>
+          <w:tab w:val="num" w:pos="4320"/>
+        </w:tabs>
+        <w:ind w:left="4320" w:hanging="360"/>
+      </w:pPr>
+    </w:lvl>
+    <w:lvl w:ilvl="6" w:tentative="1">
+      <w:start w:val="1"/>
+      <w:numFmt w:val="decimal"/>
+      <w:lvlText w:val="%7."/>
+      <w:lvlJc w:val="left"/>
+      <w:pPr>
+        <w:tabs>
+          <w:tab w:val="num" w:pos="5040"/>
+        </w:tabs>
+        <w:ind w:left="5040" w:hanging="360"/>
+      </w:pPr>
+    </w:lvl>
+    <w:lvl w:ilvl="7" w:tentative="1">
+      <w:start w:val="1"/>
+      <w:numFmt w:val="decimal"/>
+      <w:lvlText w:val="%8."/>
+      <w:lvlJc w:val="left"/>
+      <w:pPr>
+        <w:tabs>
+          <w:tab w:val="num" w:pos="5760"/>
+        </w:tabs>
+        <w:ind w:left="5760" w:hanging="360"/>
+      </w:pPr>
+    </w:lvl>
+    <w:lvl w:ilvl="8" w:tentative="1">
+      <w:start w:val="1"/>
+      <w:numFmt w:val="decimal"/>
+      <w:lvlText w:val="%9."/>
+      <w:lvlJc w:val="left"/>
+      <w:pPr>
+        <w:tabs>
+          <w:tab w:val="num" w:pos="6480"/>
+        </w:tabs>
+        <w:ind w:left="6480" w:hanging="360"/>
+      </w:pPr>
+    </w:lvl>
+  </w:abstractNum>
+  <w:num w:numId="1" w16cid:durableId="1601833856">
+    <w:abstractNumId w:val="0"/>
+  </w:num>
+</w:numbering>
 </file>
 
 <file path=word/styles.xml><?xml version="1.0" encoding="utf-8"?>
@@ -1516,6 +2727,7 @@
   <w:style w:type="character" w:default="1" w:styleId="DefaultParagraphFont">
     <w:name w:val="Default Paragraph Font"/>
     <w:uiPriority w:val="1"/>
+    <w:semiHidden/>
     <w:unhideWhenUsed/>
   </w:style>
   <w:style w:type="table" w:default="1" w:styleId="TableNormal">
@@ -1563,6 +2775,38 @@
       <w:color w:val="365F91" w:themeColor="accent1" w:themeShade="BF"/>
       <w:sz w:val="26"/>
       <w:szCs w:val="26"/>
+    </w:rPr>
+  </w:style>
+  <w:style w:type="paragraph" w:styleId="NormalWeb">
+    <w:name w:val="Normal (Web)"/>
+    <w:basedOn w:val="Normal"/>
+    <w:uiPriority w:val="99"/>
+    <w:semiHidden/>
+    <w:unhideWhenUsed/>
+    <w:rsid w:val="00D354FA"/>
+    <w:pPr>
+      <w:spacing w:before="100" w:beforeAutospacing="1" w:after="100" w:afterAutospacing="1" w:line="240" w:lineRule="auto"/>
+    </w:pPr>
+    <w:rPr>
+      <w:rFonts w:ascii="Times New Roman" w:eastAsia="Times New Roman" w:hAnsi="Times New Roman" w:cs="Times New Roman"/>
+      <w:kern w:val="0"/>
+      <w:sz w:val="24"/>
+      <w:szCs w:val="24"/>
+      <w:lang w:eastAsia="en-GB"/>
+      <w14:ligatures w14:val="none"/>
+    </w:rPr>
+  </w:style>
+  <w:style w:type="character" w:styleId="HTMLCode">
+    <w:name w:val="HTML Code"/>
+    <w:basedOn w:val="DefaultParagraphFont"/>
+    <w:uiPriority w:val="99"/>
+    <w:semiHidden/>
+    <w:unhideWhenUsed/>
+    <w:rsid w:val="00D354FA"/>
+    <w:rPr>
+      <w:rFonts w:ascii="Courier New" w:eastAsia="Times New Roman" w:hAnsi="Courier New" w:cs="Courier New"/>
+      <w:sz w:val="20"/>
+      <w:szCs w:val="20"/>
     </w:rPr>
   </w:style>
 </w:styles>

--- a/Introduction to Relational Databases in SQL.docx
+++ b/Introduction to Relational Databases in SQL.docx
@@ -8,6 +8,7 @@
         <w:jc w:val="both"/>
         <w:rPr>
           <w:b w:val="1"/>
+          <w:bCs w:val="1"/>
           <w:sz w:val="44"/>
           <w:szCs w:val="44"/>
           <w:u w:val="single"/>
@@ -16,6 +17,7 @@
       <w:r>
         <w:rPr>
           <w:b w:val="1"/>
+          <w:bCs w:val="1"/>
           <w:sz w:val="44"/>
           <w:szCs w:val="44"/>
           <w:u w:val="single"/>
@@ -31,11 +33,13 @@
         <w:jc w:val="both"/>
         <w:rPr>
           <w:b w:val="1"/>
-        </w:rPr>
-      </w:pPr>
-      <w:r>
-        <w:rPr>
-          <w:b w:val="1"/>
+          <w:bCs w:val="1"/>
+        </w:rPr>
+      </w:pPr>
+      <w:r>
+        <w:rPr>
+          <w:b w:val="1"/>
+          <w:bCs w:val="1"/>
           <w:rtl w:val="0"/>
         </w:rPr>
         <w:t xml:space="preserve">Tables</w:t>
@@ -48,6 +52,7 @@
         <w:jc w:val="both"/>
         <w:rPr>
           <w:b w:val="1"/>
+          <w:bCs w:val="1"/>
         </w:rPr>
       </w:pPr>
       <w:r>
@@ -66,6 +71,7 @@
       <w:r>
         <w:rPr>
           <w:b w:val="1"/>
+          <w:bCs w:val="1"/>
           <w:rtl w:val="0"/>
         </w:rPr>
         <w:t xml:space="preserve">Query information schema tables</w:t>
@@ -138,6 +144,7 @@
         <w:jc w:val="both"/>
         <w:rPr>
           <w:b w:val="1"/>
+          <w:bCs w:val="1"/>
         </w:rPr>
       </w:pPr>
       <w:bookmarkStart w:colFirst="0" w:colLast="0" w:name="_s6yuxpwtyavv" w:id="0"/>
@@ -160,6 +167,7 @@
       <w:r>
         <w:rPr>
           <w:b w:val="1"/>
+          <w:bCs w:val="1"/>
           <w:rtl w:val="0"/>
         </w:rPr>
         <w:t xml:space="preserve">Query information schema columns</w:t>
@@ -250,6 +258,7 @@
         <w:jc w:val="both"/>
         <w:rPr>
           <w:b w:val="1"/>
+          <w:bCs w:val="1"/>
         </w:rPr>
       </w:pPr>
       <w:bookmarkStart w:colFirst="0" w:colLast="0" w:name="_qxcgpx6ycl53" w:id="2"/>
@@ -267,6 +276,7 @@
         <w:jc w:val="both"/>
         <w:rPr>
           <w:b w:val="1"/>
+          <w:bCs w:val="1"/>
         </w:rPr>
       </w:pPr>
       <w:bookmarkStart w:colFirst="0" w:colLast="0" w:name="_dhwkljoknv0k" w:id="3"/>
@@ -274,6 +284,7 @@
       <w:r>
         <w:rPr>
           <w:b w:val="1"/>
+          <w:bCs w:val="1"/>
           <w:rtl w:val="0"/>
         </w:rPr>
         <w:t xml:space="preserve">Creating simple tables:</w:t>
@@ -376,6 +387,7 @@
         <w:jc w:val="both"/>
         <w:rPr>
           <w:b w:val="1"/>
+          <w:bCs w:val="1"/>
         </w:rPr>
       </w:pPr>
       <w:bookmarkStart w:colFirst="0" w:colLast="0" w:name="_gkt462qg5b38" w:id="4"/>
@@ -393,6 +405,7 @@
         <w:jc w:val="both"/>
         <w:rPr>
           <w:b w:val="1"/>
+          <w:bCs w:val="1"/>
         </w:rPr>
       </w:pPr>
       <w:bookmarkStart w:colFirst="0" w:colLast="0" w:name="_r88yw3mrh8f6" w:id="5"/>
@@ -400,6 +413,7 @@
       <w:r>
         <w:rPr>
           <w:b w:val="1"/>
+          <w:bCs w:val="1"/>
           <w:rtl w:val="0"/>
         </w:rPr>
         <w:t xml:space="preserve">Adding column names: </w:t>
@@ -448,6 +462,7 @@
         <w:jc w:val="both"/>
         <w:rPr>
           <w:b w:val="1"/>
+          <w:bCs w:val="1"/>
         </w:rPr>
       </w:pPr>
       <w:bookmarkStart w:colFirst="0" w:colLast="0" w:name="_4g48c2of4hs4" w:id="6"/>
@@ -465,6 +480,7 @@
         <w:jc w:val="both"/>
         <w:rPr>
           <w:b w:val="1"/>
+          <w:bCs w:val="1"/>
         </w:rPr>
       </w:pPr>
       <w:bookmarkStart w:colFirst="0" w:colLast="0" w:name="_ofx2o03rq6xz" w:id="7"/>
@@ -472,6 +488,7 @@
       <w:r>
         <w:rPr>
           <w:b w:val="1"/>
+          <w:bCs w:val="1"/>
           <w:rtl w:val="0"/>
         </w:rPr>
         <w:t xml:space="preserve">Insert distinct records from a table to a table:</w:t>
@@ -538,6 +555,7 @@
         <w:jc w:val="both"/>
         <w:rPr>
           <w:b w:val="1"/>
+          <w:bCs w:val="1"/>
         </w:rPr>
       </w:pPr>
       <w:bookmarkStart w:colFirst="0" w:colLast="0" w:name="_twzd7mmek9qf" w:id="8"/>
@@ -545,6 +563,7 @@
       <w:r>
         <w:rPr>
           <w:b w:val="1"/>
+          <w:bCs w:val="1"/>
           <w:rtl w:val="0"/>
         </w:rPr>
         <w:t xml:space="preserve">Insert distinct records into a table:</w:t>
@@ -606,11 +625,13 @@
         <w:jc w:val="both"/>
         <w:rPr>
           <w:b w:val="1"/>
-        </w:rPr>
-      </w:pPr>
-      <w:r>
-        <w:rPr>
-          <w:b w:val="1"/>
+          <w:bCs w:val="1"/>
+        </w:rPr>
+      </w:pPr>
+      <w:r>
+        <w:rPr>
+          <w:b w:val="1"/>
+          <w:bCs w:val="1"/>
           <w:rtl w:val="0"/>
         </w:rPr>
         <w:t xml:space="preserve">Rename a column:</w:t>
@@ -659,6 +680,7 @@
         <w:jc w:val="both"/>
         <w:rPr>
           <w:b w:val="1"/>
+          <w:bCs w:val="1"/>
         </w:rPr>
       </w:pPr>
       <w:r>
@@ -674,11 +696,13 @@
         <w:jc w:val="both"/>
         <w:rPr>
           <w:b w:val="1"/>
-        </w:rPr>
-      </w:pPr>
-      <w:r>
-        <w:rPr>
-          <w:b w:val="1"/>
+          <w:bCs w:val="1"/>
+        </w:rPr>
+      </w:pPr>
+      <w:r>
+        <w:rPr>
+          <w:b w:val="1"/>
+          <w:bCs w:val="1"/>
           <w:rtl w:val="0"/>
         </w:rPr>
         <w:t xml:space="preserve">Drop a column:</w:t>
@@ -727,6 +751,7 @@
         <w:jc w:val="both"/>
         <w:rPr>
           <w:b w:val="1"/>
+          <w:bCs w:val="1"/>
         </w:rPr>
       </w:pPr>
       <w:bookmarkStart w:colFirst="0" w:colLast="0" w:name="_t2o8y7th6f0i" w:id="9"/>
@@ -744,6 +769,7 @@
         <w:jc w:val="both"/>
         <w:rPr>
           <w:b w:val="1"/>
+          <w:bCs w:val="1"/>
         </w:rPr>
       </w:pPr>
       <w:bookmarkStart w:colFirst="0" w:colLast="0" w:name="_uihncek0nq09" w:id="10"/>
@@ -751,6 +777,7 @@
       <w:r>
         <w:rPr>
           <w:b w:val="1"/>
+          <w:bCs w:val="1"/>
           <w:rtl w:val="0"/>
         </w:rPr>
         <w:t xml:space="preserve">Drop table:</w:t>
@@ -788,6 +815,7 @@
         <w:jc w:val="both"/>
         <w:rPr>
           <w:b w:val="1"/>
+          <w:bCs w:val="1"/>
         </w:rPr>
       </w:pPr>
       <w:bookmarkStart w:colFirst="0" w:colLast="0" w:name="_qwwzzvr2o8eq" w:id="11"/>
@@ -795,6 +823,7 @@
       <w:r>
         <w:rPr>
           <w:b w:val="1"/>
+          <w:bCs w:val="1"/>
           <w:rtl w:val="0"/>
         </w:rPr>
         <w:t xml:space="preserve">Update table:</w:t>
@@ -845,6 +874,7 @@
         <w:jc w:val="both"/>
         <w:rPr>
           <w:b w:val="1"/>
+          <w:bCs w:val="1"/>
         </w:rPr>
       </w:pPr>
       <w:bookmarkStart w:colFirst="0" w:colLast="0" w:name="_cebcu2rmo8t5" w:id="12"/>
@@ -852,6 +882,7 @@
       <w:r>
         <w:rPr>
           <w:b w:val="1"/>
+          <w:bCs w:val="1"/>
           <w:rtl w:val="0"/>
         </w:rPr>
         <w:t xml:space="preserve">Join tables:</w:t>
@@ -1007,6 +1038,7 @@
         <w:jc w:val="both"/>
         <w:rPr>
           <w:b w:val="1"/>
+          <w:bCs w:val="1"/>
         </w:rPr>
       </w:pPr>
       <w:bookmarkStart w:colFirst="0" w:colLast="0" w:name="_q572byae57ze" w:id="13"/>
@@ -1014,6 +1046,7 @@
       <w:r>
         <w:rPr>
           <w:b w:val="1"/>
+          <w:bCs w:val="1"/>
           <w:rtl w:val="0"/>
         </w:rPr>
         <w:t xml:space="preserve">Update columns of a table based on values in another table: </w:t>
@@ -1347,6 +1380,7 @@
         <w:rPr>
           <w:rFonts w:ascii="Arial" w:cs="Arial" w:eastAsia="Arial" w:hAnsi="Arial"/>
           <w:i w:val="1"/>
+          <w:iCs w:val="1"/>
           <w:color w:val="05192d"/>
           <w:sz w:val="21"/>
           <w:szCs w:val="21"/>
@@ -1485,11 +1519,13 @@
         <w:jc w:val="both"/>
         <w:rPr>
           <w:b w:val="1"/>
-        </w:rPr>
-      </w:pPr>
-      <w:r>
-        <w:rPr>
-          <w:b w:val="1"/>
+          <w:bCs w:val="1"/>
+        </w:rPr>
+      </w:pPr>
+      <w:r>
+        <w:rPr>
+          <w:b w:val="1"/>
+          <w:bCs w:val="1"/>
           <w:rtl w:val="0"/>
         </w:rPr>
         <w:t xml:space="preserve">Attribute Constraints – e.g. data types on columns.</w:t>
@@ -1515,11 +1551,13 @@
         <w:jc w:val="both"/>
         <w:rPr>
           <w:b w:val="1"/>
-        </w:rPr>
-      </w:pPr>
-      <w:r>
-        <w:rPr>
-          <w:b w:val="1"/>
+          <w:bCs w:val="1"/>
+        </w:rPr>
+      </w:pPr>
+      <w:r>
+        <w:rPr>
+          <w:b w:val="1"/>
+          <w:bCs w:val="1"/>
           <w:rtl w:val="0"/>
         </w:rPr>
         <w:t xml:space="preserve">Type Cast</w:t>
@@ -1584,11 +1622,13 @@
         <w:jc w:val="both"/>
         <w:rPr>
           <w:b w:val="1"/>
-        </w:rPr>
-      </w:pPr>
-      <w:r>
-        <w:rPr>
-          <w:b w:val="1"/>
+          <w:bCs w:val="1"/>
+        </w:rPr>
+      </w:pPr>
+      <w:r>
+        <w:rPr>
+          <w:b w:val="1"/>
+          <w:bCs w:val="1"/>
           <w:rtl w:val="0"/>
         </w:rPr>
         <w:t xml:space="preserve">Common Data Types</w:t>
@@ -1718,11 +1758,13 @@
         <w:jc w:val="both"/>
         <w:rPr>
           <w:b w:val="1"/>
-        </w:rPr>
-      </w:pPr>
-      <w:r>
-        <w:rPr>
-          <w:b w:val="1"/>
+          <w:bCs w:val="1"/>
+        </w:rPr>
+      </w:pPr>
+      <w:r>
+        <w:rPr>
+          <w:b w:val="1"/>
+          <w:bCs w:val="1"/>
           <w:rtl w:val="0"/>
         </w:rPr>
         <w:t xml:space="preserve">Alter data type </w:t>
@@ -1787,11 +1829,13 @@
         <w:jc w:val="both"/>
         <w:rPr>
           <w:b w:val="1"/>
-        </w:rPr>
-      </w:pPr>
-      <w:r>
-        <w:rPr>
-          <w:b w:val="1"/>
+          <w:bCs w:val="1"/>
+        </w:rPr>
+      </w:pPr>
+      <w:r>
+        <w:rPr>
+          <w:b w:val="1"/>
+          <w:bCs w:val="1"/>
           <w:rtl w:val="0"/>
         </w:rPr>
         <w:t xml:space="preserve">Truncate or transform values before altering</w:t>
@@ -1872,11 +1916,13 @@
         <w:jc w:val="both"/>
         <w:rPr>
           <w:b w:val="1"/>
-        </w:rPr>
-      </w:pPr>
-      <w:r>
-        <w:rPr>
-          <w:b w:val="1"/>
+          <w:bCs w:val="1"/>
+        </w:rPr>
+      </w:pPr>
+      <w:r>
+        <w:rPr>
+          <w:b w:val="1"/>
+          <w:bCs w:val="1"/>
           <w:rtl w:val="0"/>
         </w:rPr>
         <w:t xml:space="preserve">Example – Convert types using a function</w:t>
@@ -1940,11 +1986,13 @@
         <w:jc w:val="both"/>
         <w:rPr>
           <w:i w:val="1"/>
+          <w:iCs w:val="1"/>
         </w:rPr>
       </w:pPr>
       <w:r>
         <w:rPr>
           <w:i w:val="1"/>
+          <w:iCs w:val="1"/>
           <w:rtl w:val="0"/>
         </w:rPr>
         <w:t xml:space="preserve">Because you want to reserve only x characters for column_name, you have to retain a SUBSTRING of every value, i.e. the first x characters of it, and throw away the rest. This way, the values will fit the varchar(x) requirement.</w:t>
@@ -1957,11 +2005,13 @@
         <w:jc w:val="both"/>
         <w:rPr>
           <w:b w:val="1"/>
-        </w:rPr>
-      </w:pPr>
-      <w:r>
-        <w:rPr>
-          <w:b w:val="1"/>
+          <w:bCs w:val="1"/>
+        </w:rPr>
+      </w:pPr>
+      <w:r>
+        <w:rPr>
+          <w:b w:val="1"/>
+          <w:bCs w:val="1"/>
           <w:rtl w:val="0"/>
         </w:rPr>
         <w:t xml:space="preserve">Add or Remove Not-Null constraint</w:t>
@@ -1979,12 +2029,12 @@
           <wp:inline distB="0" distT="0" distL="0" distR="0">
             <wp:extent cx="2754842" cy="1611573"/>
             <wp:effectExtent b="0" l="0" r="0" t="0"/>
-            <wp:docPr id="2" name="image3.png"/>
+            <wp:docPr id="2" name="image1.png"/>
             <a:graphic>
               <a:graphicData uri="http://schemas.openxmlformats.org/drawingml/2006/picture">
                 <pic:pic>
                   <pic:nvPicPr>
-                    <pic:cNvPr id="0" name="image3.png"/>
+                    <pic:cNvPr id="0" name="image1.png"/>
                     <pic:cNvPicPr preferRelativeResize="0"/>
                   </pic:nvPicPr>
                   <pic:blipFill>
@@ -2026,12 +2076,12 @@
           <wp:inline distB="0" distT="0" distL="0" distR="0">
             <wp:extent cx="2640965" cy="1216025"/>
             <wp:effectExtent b="0" l="0" r="0" t="0"/>
-            <wp:docPr id="5" name="image6.png"/>
+            <wp:docPr id="5" name="image2.png"/>
             <a:graphic>
               <a:graphicData uri="http://schemas.openxmlformats.org/drawingml/2006/picture">
                 <pic:pic>
                   <pic:nvPicPr>
-                    <pic:cNvPr id="0" name="image6.png"/>
+                    <pic:cNvPr id="0" name="image2.png"/>
                     <pic:cNvPicPr preferRelativeResize="0"/>
                   </pic:nvPicPr>
                   <pic:blipFill>
@@ -2073,12 +2123,12 @@
           <wp:inline distB="0" distT="0" distL="0" distR="0">
             <wp:extent cx="2566778" cy="1144219"/>
             <wp:effectExtent b="0" l="0" r="0" t="0"/>
-            <wp:docPr id="4" name="image1.png"/>
+            <wp:docPr id="4" name="image4.png"/>
             <a:graphic>
               <a:graphicData uri="http://schemas.openxmlformats.org/drawingml/2006/picture">
                 <pic:pic>
                   <pic:nvPicPr>
-                    <pic:cNvPr id="0" name="image1.png"/>
+                    <pic:cNvPr id="0" name="image4.png"/>
                     <pic:cNvPicPr preferRelativeResize="0"/>
                   </pic:nvPicPr>
                   <pic:blipFill>
@@ -2115,11 +2165,13 @@
         <w:jc w:val="both"/>
         <w:rPr>
           <w:b w:val="1"/>
-        </w:rPr>
-      </w:pPr>
-      <w:r>
-        <w:rPr>
-          <w:b w:val="1"/>
+          <w:bCs w:val="1"/>
+        </w:rPr>
+      </w:pPr>
+      <w:r>
+        <w:rPr>
+          <w:b w:val="1"/>
+          <w:bCs w:val="1"/>
           <w:rtl w:val="0"/>
         </w:rPr>
         <w:t xml:space="preserve">Adding Unique constraint – name the constraint</w:t>
@@ -2142,12 +2194,12 @@
           <wp:inline distB="0" distT="0" distL="0" distR="0">
             <wp:extent cx="3659505" cy="1590675"/>
             <wp:effectExtent b="0" l="0" r="0" t="0"/>
-            <wp:docPr id="7" name="image5.png"/>
+            <wp:docPr id="7" name="image9.png"/>
             <a:graphic>
               <a:graphicData uri="http://schemas.openxmlformats.org/drawingml/2006/picture">
                 <pic:pic>
                   <pic:nvPicPr>
-                    <pic:cNvPr id="0" name="image5.png"/>
+                    <pic:cNvPr id="0" name="image9.png"/>
                     <pic:cNvPicPr preferRelativeResize="0"/>
                   </pic:nvPicPr>
                   <pic:blipFill>
@@ -2184,11 +2236,13 @@
         <w:jc w:val="both"/>
         <w:rPr>
           <w:b w:val="1"/>
-        </w:rPr>
-      </w:pPr>
-      <w:r>
-        <w:rPr>
-          <w:b w:val="1"/>
+          <w:bCs w:val="1"/>
+        </w:rPr>
+      </w:pPr>
+      <w:r>
+        <w:rPr>
+          <w:b w:val="1"/>
+          <w:bCs w:val="1"/>
           <w:rtl w:val="0"/>
         </w:rPr>
         <w:t xml:space="preserve">Key Constraints - e.g. primary keys.</w:t>
@@ -2201,6 +2255,7 @@
         <w:rPr>
           <w:rFonts w:ascii="Arial" w:cs="Arial" w:eastAsia="Arial" w:hAnsi="Arial"/>
           <w:b w:val="1"/>
+          <w:bCs w:val="1"/>
           <w:color w:val="05192d"/>
           <w:shd w:fill="f7f7fc" w:val="clear"/>
         </w:rPr>
@@ -2209,6 +2264,7 @@
         <w:rPr>
           <w:rFonts w:ascii="Arial" w:cs="Arial" w:eastAsia="Arial" w:hAnsi="Arial"/>
           <w:b w:val="1"/>
+          <w:bCs w:val="1"/>
           <w:color w:val="05192d"/>
           <w:shd w:fill="f7f7fc" w:val="clear"/>
           <w:rtl w:val="0"/>
@@ -2223,12 +2279,14 @@
         <w:jc w:val="both"/>
         <w:rPr>
           <w:b w:val="1"/>
+          <w:bCs w:val="1"/>
           <w:shd w:fill="f7f7fc" w:val="clear"/>
         </w:rPr>
       </w:pPr>
       <w:r>
         <w:rPr>
           <w:b w:val="1"/>
+          <w:bCs w:val="1"/>
           <w:shd w:fill="f7f7fc" w:val="clear"/>
           <w:rtl w:val="0"/>
         </w:rPr>
@@ -2346,11 +2404,13 @@
         <w:jc w:val="both"/>
         <w:rPr>
           <w:b w:val="1"/>
-        </w:rPr>
-      </w:pPr>
-      <w:r>
-        <w:rPr>
-          <w:b w:val="1"/>
+          <w:bCs w:val="1"/>
+        </w:rPr>
+      </w:pPr>
+      <w:r>
+        <w:rPr>
+          <w:b w:val="1"/>
+          <w:bCs w:val="1"/>
           <w:rtl w:val="0"/>
         </w:rPr>
         <w:t xml:space="preserve">Identify keys with SELECT COUNT DISTINCT</w:t>
@@ -2380,7 +2440,9 @@
         <w:rPr>
           <w:rFonts w:ascii="Arial" w:cs="Arial" w:eastAsia="Arial" w:hAnsi="Arial"/>
           <w:b w:val="0"/>
+          <w:bCs w:val="0"/>
           <w:i w:val="0"/>
+          <w:iCs w:val="0"/>
           <w:smallCaps w:val="0"/>
           <w:strike w:val="0"/>
           <w:color w:val="05192d"/>
@@ -2395,7 +2457,9 @@
         <w:rPr>
           <w:rFonts w:ascii="Arial" w:cs="Arial" w:eastAsia="Arial" w:hAnsi="Arial"/>
           <w:b w:val="0"/>
+          <w:bCs w:val="0"/>
           <w:i w:val="0"/>
+          <w:iCs w:val="0"/>
           <w:smallCaps w:val="0"/>
           <w:strike w:val="0"/>
           <w:color w:val="05192d"/>
@@ -2412,7 +2476,9 @@
         <w:rPr>
           <w:rFonts w:ascii="Courier New" w:cs="Courier New" w:eastAsia="Courier New" w:hAnsi="Courier New"/>
           <w:b w:val="0"/>
+          <w:bCs w:val="0"/>
           <w:i w:val="0"/>
+          <w:iCs w:val="0"/>
           <w:smallCaps w:val="0"/>
           <w:strike w:val="0"/>
           <w:color w:val="05192d"/>
@@ -2429,7 +2495,9 @@
         <w:rPr>
           <w:rFonts w:ascii="Arial" w:cs="Arial" w:eastAsia="Arial" w:hAnsi="Arial"/>
           <w:b w:val="0"/>
+          <w:bCs w:val="0"/>
           <w:i w:val="0"/>
+          <w:iCs w:val="0"/>
           <w:smallCaps w:val="0"/>
           <w:strike w:val="0"/>
           <w:color w:val="05192d"/>
@@ -2467,7 +2535,9 @@
         <w:rPr>
           <w:rFonts w:ascii="Arial" w:cs="Arial" w:eastAsia="Arial" w:hAnsi="Arial"/>
           <w:b w:val="0"/>
+          <w:bCs w:val="0"/>
           <w:i w:val="0"/>
+          <w:iCs w:val="0"/>
           <w:smallCaps w:val="0"/>
           <w:strike w:val="0"/>
           <w:color w:val="05192d"/>
@@ -2482,7 +2552,9 @@
         <w:rPr>
           <w:rFonts w:ascii="Arial" w:cs="Arial" w:eastAsia="Arial" w:hAnsi="Arial"/>
           <w:b w:val="0"/>
+          <w:bCs w:val="0"/>
           <w:i w:val="0"/>
+          <w:iCs w:val="0"/>
           <w:smallCaps w:val="0"/>
           <w:strike w:val="0"/>
           <w:color w:val="05192d"/>
@@ -2499,7 +2571,9 @@
         <w:rPr>
           <w:rFonts w:ascii="Courier New" w:cs="Courier New" w:eastAsia="Courier New" w:hAnsi="Courier New"/>
           <w:b w:val="0"/>
+          <w:bCs w:val="0"/>
           <w:i w:val="0"/>
+          <w:iCs w:val="0"/>
           <w:smallCaps w:val="0"/>
           <w:strike w:val="0"/>
           <w:color w:val="05192d"/>
@@ -2516,7 +2590,9 @@
         <w:rPr>
           <w:rFonts w:ascii="Arial" w:cs="Arial" w:eastAsia="Arial" w:hAnsi="Arial"/>
           <w:b w:val="0"/>
+          <w:bCs w:val="0"/>
           <w:i w:val="0"/>
+          <w:iCs w:val="0"/>
           <w:smallCaps w:val="0"/>
           <w:strike w:val="0"/>
           <w:color w:val="05192d"/>
@@ -2565,12 +2641,12 @@
           <wp:inline distB="114300" distT="114300" distL="114300" distR="114300">
             <wp:extent cx="5731200" cy="685800"/>
             <wp:effectExtent b="0" l="0" r="0" t="0"/>
-            <wp:docPr id="1" name="image2.png"/>
+            <wp:docPr id="1" name="image14.png"/>
             <a:graphic>
               <a:graphicData uri="http://schemas.openxmlformats.org/drawingml/2006/picture">
                 <pic:pic>
                   <pic:nvPicPr>
-                    <pic:cNvPr id="0" name="image2.png"/>
+                    <pic:cNvPr id="0" name="image14.png"/>
                     <pic:cNvPicPr preferRelativeResize="0"/>
                   </pic:nvPicPr>
                   <pic:blipFill>
@@ -2607,11 +2683,13 @@
         <w:jc w:val="both"/>
         <w:rPr>
           <w:b w:val="1"/>
-        </w:rPr>
-      </w:pPr>
-      <w:r>
-        <w:rPr>
-          <w:b w:val="1"/>
+          <w:bCs w:val="1"/>
+        </w:rPr>
+      </w:pPr>
+      <w:r>
+        <w:rPr>
+          <w:b w:val="1"/>
+          <w:bCs w:val="1"/>
           <w:rtl w:val="0"/>
         </w:rPr>
         <w:t xml:space="preserve">Primary keys</w:t>
@@ -2637,7 +2715,9 @@
         <w:rPr>
           <w:rFonts w:ascii="Arial" w:cs="Arial" w:eastAsia="Arial" w:hAnsi="Arial"/>
           <w:b w:val="0"/>
+          <w:bCs w:val="0"/>
           <w:i w:val="0"/>
+          <w:iCs w:val="0"/>
           <w:smallCaps w:val="0"/>
           <w:strike w:val="0"/>
           <w:color w:val="05192d"/>
@@ -2652,7 +2732,9 @@
         <w:rPr>
           <w:rFonts w:ascii="Arial" w:cs="Arial" w:eastAsia="Arial" w:hAnsi="Arial"/>
           <w:b w:val="0"/>
+          <w:bCs w:val="0"/>
           <w:i w:val="0"/>
+          <w:iCs w:val="0"/>
           <w:smallCaps w:val="0"/>
           <w:strike w:val="0"/>
           <w:color w:val="05192d"/>
@@ -2666,12 +2748,12 @@
           <wp:inline distB="0" distT="0" distL="0" distR="0">
             <wp:extent cx="4890135" cy="1299704"/>
             <wp:effectExtent b="0" l="0" r="0" t="0"/>
-            <wp:docPr id="6" name="image4.png"/>
+            <wp:docPr id="6" name="image8.png"/>
             <a:graphic>
               <a:graphicData uri="http://schemas.openxmlformats.org/drawingml/2006/picture">
                 <pic:pic>
                   <pic:nvPicPr>
-                    <pic:cNvPr id="0" name="image4.png"/>
+                    <pic:cNvPr id="0" name="image8.png"/>
                     <pic:cNvPicPr preferRelativeResize="0"/>
                   </pic:nvPicPr>
                   <pic:blipFill>
@@ -2708,6 +2790,7 @@
         <w:jc w:val="both"/>
         <w:rPr>
           <w:b w:val="1"/>
+          <w:bCs w:val="1"/>
         </w:rPr>
       </w:pPr>
       <w:bookmarkStart w:colFirst="0" w:colLast="0" w:name="_b1d45y6g3ms" w:id="14"/>
@@ -2715,6 +2798,7 @@
       <w:r>
         <w:rPr>
           <w:b w:val="1"/>
+          <w:bCs w:val="1"/>
           <w:rtl w:val="0"/>
         </w:rPr>
         <w:t xml:space="preserve">Specify Primary Key</w:t>
@@ -2740,12 +2824,12 @@
           <wp:inline distB="0" distT="0" distL="114300" distR="114300">
             <wp:extent cx="4905375" cy="2053413"/>
             <wp:effectExtent b="0" l="0" r="0" t="0"/>
-            <wp:docPr id="11" name="image12.png"/>
+            <wp:docPr id="11" name="image7.png"/>
             <a:graphic>
               <a:graphicData uri="http://schemas.openxmlformats.org/drawingml/2006/picture">
                 <pic:pic>
                   <pic:nvPicPr>
-                    <pic:cNvPr id="0" name="image12.png"/>
+                    <pic:cNvPr id="0" name="image7.png"/>
                     <pic:cNvPicPr preferRelativeResize="0"/>
                   </pic:nvPicPr>
                   <pic:blipFill>
@@ -2796,12 +2880,12 @@
           <wp:inline distB="114300" distT="114300" distL="114300" distR="114300">
             <wp:extent cx="4120515" cy="958259"/>
             <wp:effectExtent b="0" l="0" r="0" t="0"/>
-            <wp:docPr id="12" name="image8.png"/>
+            <wp:docPr id="12" name="image5.png"/>
             <a:graphic>
               <a:graphicData uri="http://schemas.openxmlformats.org/drawingml/2006/picture">
                 <pic:pic>
                   <pic:nvPicPr>
-                    <pic:cNvPr id="0" name="image8.png"/>
+                    <pic:cNvPr id="0" name="image5.png"/>
                     <pic:cNvPicPr preferRelativeResize="0"/>
                   </pic:nvPicPr>
                   <pic:blipFill>
@@ -2848,6 +2932,7 @@
         <w:spacing w:after="200" w:before="0" w:line="240" w:lineRule="auto"/>
         <w:rPr>
           <w:b w:val="1"/>
+          <w:bCs w:val="1"/>
         </w:rPr>
       </w:pPr>
       <w:bookmarkStart w:colFirst="0" w:colLast="0" w:name="_pkygykaxvfi5" w:id="17"/>
@@ -2855,6 +2940,7 @@
       <w:r>
         <w:rPr>
           <w:b w:val="1"/>
+          <w:bCs w:val="1"/>
           <w:rtl w:val="0"/>
         </w:rPr>
         <w:t xml:space="preserve">Surrogate Key</w:t>
@@ -2954,6 +3040,7 @@
         <w:spacing w:line="240" w:lineRule="auto"/>
         <w:rPr>
           <w:b w:val="1"/>
+          <w:bCs w:val="1"/>
         </w:rPr>
       </w:pPr>
       <w:bookmarkStart w:colFirst="0" w:colLast="0" w:name="_3tn2uaxy0a7w" w:id="18"/>
@@ -2961,6 +3048,7 @@
       <w:r>
         <w:rPr>
           <w:b w:val="1"/>
+          <w:bCs w:val="1"/>
           <w:rtl w:val="0"/>
         </w:rPr>
         <w:t xml:space="preserve">Add surrogate key</w:t>
@@ -2984,12 +3072,12 @@
           <wp:inline distB="114300" distT="114300" distL="114300" distR="114300">
             <wp:extent cx="5731200" cy="1295400"/>
             <wp:effectExtent b="0" l="0" r="0" t="0"/>
-            <wp:docPr id="14" name="image7.png"/>
+            <wp:docPr id="14" name="image3.png"/>
             <a:graphic>
               <a:graphicData uri="http://schemas.openxmlformats.org/drawingml/2006/picture">
                 <pic:pic>
                   <pic:nvPicPr>
-                    <pic:cNvPr id="0" name="image7.png"/>
+                    <pic:cNvPr id="0" name="image3.png"/>
                     <pic:cNvPicPr preferRelativeResize="0"/>
                   </pic:nvPicPr>
                   <pic:blipFill>
@@ -3032,6 +3120,7 @@
         <w:jc w:val="both"/>
         <w:rPr>
           <w:b w:val="1"/>
+          <w:bCs w:val="1"/>
         </w:rPr>
       </w:pPr>
       <w:bookmarkStart w:colFirst="0" w:colLast="0" w:name="_fpgldj69ebxg" w:id="19"/>
@@ -3055,6 +3144,7 @@
         <w:jc w:val="both"/>
         <w:rPr>
           <w:b w:val="1"/>
+          <w:bCs w:val="1"/>
         </w:rPr>
       </w:pPr>
       <w:bookmarkStart w:colFirst="0" w:colLast="0" w:name="_ltdkurb1mkty" w:id="20"/>
@@ -3078,6 +3168,7 @@
         <w:jc w:val="both"/>
         <w:rPr>
           <w:b w:val="1"/>
+          <w:bCs w:val="1"/>
         </w:rPr>
       </w:pPr>
       <w:bookmarkStart w:colFirst="0" w:colLast="0" w:name="_5ovlerq1ojza" w:id="21"/>
@@ -3101,6 +3192,7 @@
         <w:jc w:val="both"/>
         <w:rPr>
           <w:b w:val="1"/>
+          <w:bCs w:val="1"/>
         </w:rPr>
       </w:pPr>
       <w:bookmarkStart w:colFirst="0" w:colLast="0" w:name="_onnj18632d4g" w:id="22"/>
@@ -3124,6 +3216,7 @@
         <w:jc w:val="both"/>
         <w:rPr>
           <w:b w:val="1"/>
+          <w:bCs w:val="1"/>
         </w:rPr>
       </w:pPr>
       <w:bookmarkStart w:colFirst="0" w:colLast="0" w:name="_ls2tj0u118ug" w:id="23"/>
@@ -3131,6 +3224,7 @@
       <w:r>
         <w:rPr>
           <w:b w:val="1"/>
+          <w:bCs w:val="1"/>
           <w:rtl w:val="0"/>
         </w:rPr>
         <w:t xml:space="preserve">Another type of surrogate key</w:t>
@@ -3309,12 +3403,12 @@
           <wp:inline distB="114300" distT="114300" distL="114300" distR="114300">
             <wp:extent cx="3238532" cy="1457877"/>
             <wp:effectExtent b="0" l="0" r="0" t="0"/>
-            <wp:docPr id="15" name="image9.png"/>
+            <wp:docPr id="15" name="image12.png"/>
             <a:graphic>
               <a:graphicData uri="http://schemas.openxmlformats.org/drawingml/2006/picture">
                 <pic:pic>
                   <pic:nvPicPr>
-                    <pic:cNvPr id="0" name="image9.png"/>
+                    <pic:cNvPr id="0" name="image12.png"/>
                     <pic:cNvPicPr preferRelativeResize="0"/>
                   </pic:nvPicPr>
                   <pic:blipFill>
@@ -3578,6 +3672,7 @@
         <w:jc w:val="both"/>
         <w:rPr>
           <w:b w:val="1"/>
+          <w:bCs w:val="1"/>
         </w:rPr>
       </w:pPr>
       <w:bookmarkStart w:colFirst="0" w:colLast="0" w:name="_shyposr718sz" w:id="24"/>
@@ -3585,6 +3680,7 @@
       <w:r>
         <w:rPr>
           <w:b w:val="1"/>
+          <w:bCs w:val="1"/>
           <w:rtl w:val="0"/>
         </w:rPr>
         <w:t xml:space="preserve">Referential integrity Constraints – enforced through foreign keys.</w:t>
@@ -3720,6 +3816,7 @@
         <w:jc w:val="both"/>
         <w:rPr>
           <w:b w:val="1"/>
+          <w:bCs w:val="1"/>
         </w:rPr>
       </w:pPr>
       <w:bookmarkStart w:colFirst="0" w:colLast="0" w:name="_fks4fv55921e" w:id="25"/>
@@ -3727,6 +3824,7 @@
       <w:r>
         <w:rPr>
           <w:b w:val="1"/>
+          <w:bCs w:val="1"/>
           <w:rtl w:val="0"/>
         </w:rPr>
         <w:t xml:space="preserve">1:N relationships with foreign keys</w:t>
@@ -3741,13 +3839,15 @@
         <w:jc w:val="both"/>
         <w:rPr>
           <w:b w:val="1"/>
-          <w:sz w:val="24"/>
-          <w:szCs w:val="24"/>
-        </w:rPr>
-      </w:pPr>
-      <w:r>
-        <w:rPr>
-          <w:b w:val="1"/>
+          <w:bCs w:val="1"/>
+          <w:sz w:val="24"/>
+          <w:szCs w:val="24"/>
+        </w:rPr>
+      </w:pPr>
+      <w:r>
+        <w:rPr>
+          <w:b w:val="1"/>
+          <w:bCs w:val="1"/>
           <w:sz w:val="24"/>
           <w:szCs w:val="24"/>
           <w:rtl w:val="0"/>
@@ -3764,13 +3864,15 @@
         <w:jc w:val="both"/>
         <w:rPr>
           <w:b w:val="1"/>
-          <w:sz w:val="24"/>
-          <w:szCs w:val="24"/>
-        </w:rPr>
-      </w:pPr>
-      <w:r>
-        <w:rPr>
-          <w:b w:val="1"/>
+          <w:bCs w:val="1"/>
+          <w:sz w:val="24"/>
+          <w:szCs w:val="24"/>
+        </w:rPr>
+      </w:pPr>
+      <w:r>
+        <w:rPr>
+          <w:b w:val="1"/>
+          <w:bCs w:val="1"/>
           <w:sz w:val="24"/>
           <w:szCs w:val="24"/>
           <w:rtl w:val="0"/>
@@ -3788,6 +3890,7 @@
         <w:jc w:val="both"/>
         <w:rPr>
           <w:b w:val="1"/>
+          <w:bCs w:val="1"/>
         </w:rPr>
       </w:pPr>
       <w:bookmarkStart w:colFirst="0" w:colLast="0" w:name="_4ngosed5twmp" w:id="26"/>
@@ -3808,6 +3911,7 @@
         <w:jc w:val="both"/>
         <w:rPr>
           <w:b w:val="1"/>
+          <w:bCs w:val="1"/>
         </w:rPr>
       </w:pPr>
       <w:bookmarkStart w:colFirst="0" w:colLast="0" w:name="_tv2vzipfo58s" w:id="27"/>
@@ -3815,6 +3919,7 @@
       <w:r>
         <w:rPr>
           <w:b w:val="1"/>
+          <w:bCs w:val="1"/>
           <w:rtl w:val="0"/>
         </w:rPr>
         <w:t xml:space="preserve">Foreign Keys - REFERENCES keyword</w:t>
@@ -3829,13 +3934,15 @@
         <w:jc w:val="both"/>
         <w:rPr>
           <w:b w:val="1"/>
-          <w:sz w:val="24"/>
-          <w:szCs w:val="24"/>
-        </w:rPr>
-      </w:pPr>
-      <w:r>
-        <w:rPr>
-          <w:b w:val="1"/>
+          <w:bCs w:val="1"/>
+          <w:sz w:val="24"/>
+          <w:szCs w:val="24"/>
+        </w:rPr>
+      </w:pPr>
+      <w:r>
+        <w:rPr>
+          <w:b w:val="1"/>
+          <w:bCs w:val="1"/>
           <w:sz w:val="24"/>
           <w:szCs w:val="24"/>
         </w:rPr>
@@ -3843,12 +3950,12 @@
           <wp:inline distB="114300" distT="114300" distL="114300" distR="114300">
             <wp:extent cx="5731200" cy="1574800"/>
             <wp:effectExtent b="0" l="0" r="0" t="0"/>
-            <wp:docPr id="16" name="image11.png"/>
+            <wp:docPr id="16" name="image10.png"/>
             <a:graphic>
               <a:graphicData uri="http://schemas.openxmlformats.org/drawingml/2006/picture">
                 <pic:pic>
                   <pic:nvPicPr>
-                    <pic:cNvPr id="0" name="image11.png"/>
+                    <pic:cNvPr id="0" name="image10.png"/>
                     <pic:cNvPicPr preferRelativeResize="0"/>
                   </pic:nvPicPr>
                   <pic:blipFill>
@@ -3888,6 +3995,7 @@
         <w:jc w:val="both"/>
         <w:rPr>
           <w:b w:val="1"/>
+          <w:bCs w:val="1"/>
         </w:rPr>
       </w:pPr>
       <w:bookmarkStart w:colFirst="0" w:colLast="0" w:name="_zcj9ae1grcmd" w:id="28"/>
@@ -3895,6 +4003,7 @@
       <w:r>
         <w:rPr>
           <w:b w:val="1"/>
+          <w:bCs w:val="1"/>
           <w:rtl w:val="0"/>
         </w:rPr>
         <w:t xml:space="preserve">Specify foreign key</w:t>
@@ -3908,6 +4017,7 @@
         <w:rPr>
           <w:rFonts w:ascii="Arial" w:cs="Arial" w:eastAsia="Arial" w:hAnsi="Arial"/>
           <w:b w:val="1"/>
+          <w:bCs w:val="1"/>
           <w:color w:val="05192d"/>
           <w:sz w:val="21"/>
           <w:szCs w:val="21"/>
@@ -4007,13 +4117,15 @@
         <w:jc w:val="both"/>
         <w:rPr>
           <w:b w:val="1"/>
-          <w:sz w:val="24"/>
-          <w:szCs w:val="24"/>
-        </w:rPr>
-      </w:pPr>
-      <w:r>
-        <w:rPr>
-          <w:b w:val="1"/>
+          <w:bCs w:val="1"/>
+          <w:sz w:val="24"/>
+          <w:szCs w:val="24"/>
+        </w:rPr>
+      </w:pPr>
+      <w:r>
+        <w:rPr>
+          <w:b w:val="1"/>
+          <w:bCs w:val="1"/>
           <w:sz w:val="24"/>
           <w:szCs w:val="24"/>
         </w:rPr>
@@ -4065,13 +4177,15 @@
         <w:jc w:val="both"/>
         <w:rPr>
           <w:b w:val="1"/>
-          <w:sz w:val="24"/>
-          <w:szCs w:val="24"/>
-        </w:rPr>
-      </w:pPr>
-      <w:r>
-        <w:rPr>
-          <w:b w:val="1"/>
+          <w:bCs w:val="1"/>
+          <w:sz w:val="24"/>
+          <w:szCs w:val="24"/>
+        </w:rPr>
+      </w:pPr>
+      <w:r>
+        <w:rPr>
+          <w:b w:val="1"/>
+          <w:bCs w:val="1"/>
           <w:sz w:val="24"/>
           <w:szCs w:val="24"/>
         </w:rPr>
@@ -4079,12 +4193,12 @@
           <wp:inline distB="114300" distT="114300" distL="114300" distR="114300">
             <wp:extent cx="5731200" cy="1066800"/>
             <wp:effectExtent b="0" l="0" r="0" t="0"/>
-            <wp:docPr id="8" name="image13.png"/>
+            <wp:docPr id="8" name="image6.png"/>
             <a:graphic>
               <a:graphicData uri="http://schemas.openxmlformats.org/drawingml/2006/picture">
                 <pic:pic>
                   <pic:nvPicPr>
-                    <pic:cNvPr id="0" name="image13.png"/>
+                    <pic:cNvPr id="0" name="image6.png"/>
                     <pic:cNvPicPr preferRelativeResize="0"/>
                   </pic:nvPicPr>
                   <pic:blipFill>
@@ -4127,6 +4241,7 @@
         <w:jc w:val="both"/>
         <w:rPr>
           <w:b w:val="1"/>
+          <w:bCs w:val="1"/>
         </w:rPr>
       </w:pPr>
       <w:bookmarkStart w:colFirst="0" w:colLast="0" w:name="_7j9eqprv00n0" w:id="29"/>
@@ -4134,6 +4249,7 @@
       <w:r>
         <w:rPr>
           <w:b w:val="1"/>
+          <w:bCs w:val="1"/>
           <w:rtl w:val="0"/>
         </w:rPr>
         <w:t xml:space="preserve">N:M relationships with foreign keys</w:t>
@@ -4148,13 +4264,15 @@
         <w:jc w:val="both"/>
         <w:rPr>
           <w:b w:val="1"/>
-          <w:sz w:val="24"/>
-          <w:szCs w:val="24"/>
-        </w:rPr>
-      </w:pPr>
-      <w:r>
-        <w:rPr>
-          <w:b w:val="1"/>
+          <w:bCs w:val="1"/>
+          <w:sz w:val="24"/>
+          <w:szCs w:val="24"/>
+        </w:rPr>
+      </w:pPr>
+      <w:r>
+        <w:rPr>
+          <w:b w:val="1"/>
+          <w:bCs w:val="1"/>
           <w:sz w:val="24"/>
           <w:szCs w:val="24"/>
           <w:rtl w:val="0"/>
@@ -4172,6 +4290,7 @@
         <w:jc w:val="both"/>
         <w:rPr>
           <w:b w:val="1"/>
+          <w:bCs w:val="1"/>
         </w:rPr>
       </w:pPr>
       <w:bookmarkStart w:colFirst="0" w:colLast="0" w:name="_5c0gcza5tb2q" w:id="30"/>
@@ -4179,6 +4298,7 @@
       <w:r>
         <w:rPr>
           <w:b w:val="1"/>
+          <w:bCs w:val="1"/>
           <w:rtl w:val="0"/>
         </w:rPr>
         <w:t xml:space="preserve">Implement N:M_relationships</w:t>
@@ -4194,12 +4314,12 @@
           <wp:inline distB="114300" distT="114300" distL="114300" distR="114300">
             <wp:extent cx="5731200" cy="3175000"/>
             <wp:effectExtent b="0" l="0" r="0" t="0"/>
-            <wp:docPr id="13" name="image15.png"/>
+            <wp:docPr id="13" name="image16.png"/>
             <a:graphic>
               <a:graphicData uri="http://schemas.openxmlformats.org/drawingml/2006/picture">
                 <pic:pic>
                   <pic:nvPicPr>
-                    <pic:cNvPr id="0" name="image15.png"/>
+                    <pic:cNvPr id="0" name="image16.png"/>
                     <pic:cNvPicPr preferRelativeResize="0"/>
                   </pic:nvPicPr>
                   <pic:blipFill>
@@ -4239,6 +4359,7 @@
         <w:jc w:val="both"/>
         <w:rPr>
           <w:b w:val="1"/>
+          <w:bCs w:val="1"/>
         </w:rPr>
       </w:pPr>
       <w:bookmarkStart w:colFirst="0" w:colLast="0" w:name="_3nkl9u6n3hd" w:id="31"/>
@@ -4246,6 +4367,7 @@
       <w:r>
         <w:rPr>
           <w:b w:val="1"/>
+          <w:bCs w:val="1"/>
           <w:rtl w:val="0"/>
         </w:rPr>
         <w:t xml:space="preserve">Referential Integrity Violations</w:t>
@@ -4260,13 +4382,15 @@
         <w:jc w:val="both"/>
         <w:rPr>
           <w:b w:val="1"/>
-          <w:sz w:val="24"/>
-          <w:szCs w:val="24"/>
-        </w:rPr>
-      </w:pPr>
-      <w:r>
-        <w:rPr>
-          <w:b w:val="1"/>
+          <w:bCs w:val="1"/>
+          <w:sz w:val="24"/>
+          <w:szCs w:val="24"/>
+        </w:rPr>
+      </w:pPr>
+      <w:r>
+        <w:rPr>
+          <w:b w:val="1"/>
+          <w:bCs w:val="1"/>
           <w:sz w:val="24"/>
           <w:szCs w:val="24"/>
         </w:rPr>
@@ -4274,12 +4398,12 @@
           <wp:inline distB="114300" distT="114300" distL="114300" distR="114300">
             <wp:extent cx="5731200" cy="2006600"/>
             <wp:effectExtent b="0" l="0" r="0" t="0"/>
-            <wp:docPr id="3" name="image14.png"/>
+            <wp:docPr id="3" name="image11.png"/>
             <a:graphic>
               <a:graphicData uri="http://schemas.openxmlformats.org/drawingml/2006/picture">
                 <pic:pic>
                   <pic:nvPicPr>
-                    <pic:cNvPr id="0" name="image14.png"/>
+                    <pic:cNvPr id="0" name="image11.png"/>
                     <pic:cNvPicPr preferRelativeResize="0"/>
                   </pic:nvPicPr>
                   <pic:blipFill>
@@ -4319,6 +4443,7 @@
         <w:jc w:val="both"/>
         <w:rPr>
           <w:b w:val="1"/>
+          <w:bCs w:val="1"/>
         </w:rPr>
       </w:pPr>
       <w:bookmarkStart w:colFirst="0" w:colLast="0" w:name="_8kh08zumgz8y" w:id="32"/>
@@ -4326,6 +4451,7 @@
       <w:r>
         <w:rPr>
           <w:b w:val="1"/>
+          <w:bCs w:val="1"/>
           <w:rtl w:val="0"/>
         </w:rPr>
         <w:t xml:space="preserve">Dealing with violations</w:t>
@@ -4357,12 +4483,12 @@
           <wp:inline distB="114300" distT="114300" distL="114300" distR="114300">
             <wp:extent cx="3033971" cy="1154119"/>
             <wp:effectExtent b="0" l="0" r="0" t="0"/>
-            <wp:docPr id="17" name="image10.png"/>
+            <wp:docPr id="17" name="image15.png"/>
             <a:graphic>
               <a:graphicData uri="http://schemas.openxmlformats.org/drawingml/2006/picture">
                 <pic:pic>
                   <pic:nvPicPr>
-                    <pic:cNvPr id="0" name="image10.png"/>
+                    <pic:cNvPr id="0" name="image15.png"/>
                     <pic:cNvPicPr preferRelativeResize="0"/>
                   </pic:nvPicPr>
                   <pic:blipFill>
@@ -4401,13 +4527,15 @@
         <w:jc w:val="both"/>
         <w:rPr>
           <w:b w:val="1"/>
-          <w:sz w:val="24"/>
-          <w:szCs w:val="24"/>
-        </w:rPr>
-      </w:pPr>
-      <w:r>
-        <w:rPr>
-          <w:b w:val="1"/>
+          <w:bCs w:val="1"/>
+          <w:sz w:val="24"/>
+          <w:szCs w:val="24"/>
+        </w:rPr>
+      </w:pPr>
+      <w:r>
+        <w:rPr>
+          <w:b w:val="1"/>
+          <w:bCs w:val="1"/>
           <w:sz w:val="24"/>
           <w:szCs w:val="24"/>
         </w:rPr>
@@ -4415,12 +4543,12 @@
           <wp:inline distB="114300" distT="114300" distL="114300" distR="114300">
             <wp:extent cx="3186285" cy="2350017"/>
             <wp:effectExtent b="0" l="0" r="0" t="0"/>
-            <wp:docPr id="10" name="image16.png"/>
+            <wp:docPr id="10" name="image13.png"/>
             <a:graphic>
               <a:graphicData uri="http://schemas.openxmlformats.org/drawingml/2006/picture">
                 <pic:pic>
                   <pic:nvPicPr>
-                    <pic:cNvPr id="0" name="image16.png"/>
+                    <pic:cNvPr id="0" name="image13.png"/>
                     <pic:cNvPicPr preferRelativeResize="0"/>
                   </pic:nvPicPr>
                   <pic:blipFill>
@@ -4459,6 +4587,7 @@
         <w:jc w:val="both"/>
         <w:rPr>
           <w:b w:val="1"/>
+          <w:bCs w:val="1"/>
           <w:sz w:val="24"/>
           <w:szCs w:val="24"/>
         </w:rPr>
@@ -4478,6 +4607,7 @@
         <w:jc w:val="both"/>
         <w:rPr>
           <w:b w:val="1"/>
+          <w:bCs w:val="1"/>
           <w:sz w:val="24"/>
           <w:szCs w:val="24"/>
         </w:rPr>
@@ -4501,6 +4631,7 @@
         <w:jc w:val="both"/>
         <w:rPr>
           <w:b w:val="1"/>
+          <w:bCs w:val="1"/>
         </w:rPr>
       </w:pPr>
       <w:bookmarkStart w:colFirst="0" w:colLast="0" w:name="_vo6o2jd7rszf" w:id="33"/>
@@ -4508,6 +4639,7 @@
       <w:r>
         <w:rPr>
           <w:b w:val="1"/>
+          <w:bCs w:val="1"/>
           <w:rtl w:val="0"/>
         </w:rPr>
         <w:t xml:space="preserve">Identify constraints from table schema</w:t>
@@ -4518,6 +4650,7 @@
         <w:pStyle w:val="Heading2"/>
         <w:rPr>
           <w:b w:val="1"/>
+          <w:bCs w:val="1"/>
         </w:rPr>
       </w:pPr>
       <w:bookmarkStart w:colFirst="0" w:colLast="0" w:name="_h4sb02n4a42k" w:id="34"/>
@@ -4525,6 +4658,7 @@
       <w:r>
         <w:rPr>
           <w:b w:val="1"/>
+          <w:bCs w:val="1"/>
           <w:rtl w:val="0"/>
         </w:rPr>
         <w:t xml:space="preserve">Identify the correct constraint name</w:t>
@@ -5278,11 +5412,19 @@
       </w:pPr>
     </w:pPrDefault>
   </w:docDefaults>
+  <w:style w:type="table" w:styleId="TableNormal" w:default="1">
+    <w:name w:val="TableNormal"/>
+    <w:tblPr>
+      <w:tblCellMar>
+        <w:top w:w="100.0" w:type="dxa"/>
+        <w:left w:w="100.0" w:type="dxa"/>
+        <w:bottom w:w="100.0" w:type="dxa"/>
+        <w:right w:w="100.0" w:type="dxa"/>
+      </w:tblCellMar>
+    </w:tblPr>
+  </w:style>
   <w:style w:type="paragraph" w:styleId="Normal" w:default="1">
     <w:name w:val="normal"/>
-  </w:style>
-  <w:style w:type="table" w:styleId="TableNormal" w:default="1">
-    <w:name w:val="Table Normal"/>
   </w:style>
   <w:style w:type="paragraph" w:styleId="Heading1">
     <w:name w:val="heading 1"/>
@@ -5328,6 +5470,7 @@
     </w:pPr>
     <w:rPr>
       <w:b w:val="1"/>
+      <w:bCs w:val="1"/>
       <w:sz w:val="28"/>
       <w:szCs w:val="28"/>
     </w:rPr>
@@ -5344,6 +5487,7 @@
     </w:pPr>
     <w:rPr>
       <w:b w:val="1"/>
+      <w:bCs w:val="1"/>
       <w:sz w:val="24"/>
       <w:szCs w:val="24"/>
     </w:rPr>
@@ -5360,6 +5504,7 @@
     </w:pPr>
     <w:rPr>
       <w:b w:val="1"/>
+      <w:bCs w:val="1"/>
       <w:sz w:val="22"/>
       <w:szCs w:val="22"/>
     </w:rPr>
@@ -5376,6 +5521,7 @@
     </w:pPr>
     <w:rPr>
       <w:b w:val="1"/>
+      <w:bCs w:val="1"/>
       <w:sz w:val="20"/>
       <w:szCs w:val="20"/>
     </w:rPr>
@@ -5392,6 +5538,7 @@
     </w:pPr>
     <w:rPr>
       <w:b w:val="1"/>
+      <w:bCs w:val="1"/>
       <w:sz w:val="72"/>
       <w:szCs w:val="72"/>
     </w:rPr>
@@ -5409,6 +5556,7 @@
     <w:rPr>
       <w:rFonts w:ascii="Georgia" w:cs="Georgia" w:eastAsia="Georgia" w:hAnsi="Georgia"/>
       <w:i w:val="1"/>
+      <w:iCs w:val="1"/>
       <w:color w:val="666666"/>
       <w:sz w:val="48"/>
       <w:szCs w:val="48"/>
